--- a/ver0.0.1/A09-DM_OMS.docx
+++ b/ver0.0.1/A09-DM_OMS.docx
@@ -1,22 +1,25 @@
 
 <file path=word/document.xml><?xml version="1.0" encoding="utf-8"?>
-<w:document xmlns:wpc="http://schemas.microsoft.com/office/word/2010/wordprocessingCanvas" xmlns:cx="http://schemas.microsoft.com/office/drawing/2014/chartex" xmlns:cx1="http://schemas.microsoft.com/office/drawing/2015/9/8/chartex" xmlns:cx2="http://schemas.microsoft.com/office/drawing/2015/10/21/chartex" xmlns:cx3="http://schemas.microsoft.com/office/drawing/2016/5/9/chartex" xmlns:cx4="http://schemas.microsoft.com/office/drawing/2016/5/10/chartex" xmlns:cx5="http://schemas.microsoft.com/office/drawing/2016/5/11/chartex" xmlns:cx6="http://schemas.microsoft.com/office/drawing/2016/5/12/chartex" xmlns:cx7="http://schemas.microsoft.com/office/drawing/2016/5/13/chartex" xmlns:cx8="http://schemas.microsoft.com/office/drawing/2016/5/14/chartex" xmlns:mc="http://schemas.openxmlformats.org/markup-compatibility/2006" xmlns:aink="http://schemas.microsoft.com/office/drawing/2016/ink" xmlns:am3d="http://schemas.microsoft.com/office/drawing/2017/model3d" xmlns:o="urn:schemas-microsoft-com:office:office" xmlns:oel="http://schemas.microsoft.com/office/2019/extlst" xmlns:r="http://schemas.openxmlformats.org/officeDocument/2006/relationships" xmlns:m="http://schemas.openxmlformats.org/officeDocument/2006/math" xmlns:v="urn:schemas-microsoft-com:vml" xmlns:wp14="http://schemas.microsoft.com/office/word/2010/wordprocessingDrawing" xmlns:wp="http://schemas.openxmlformats.org/drawingml/2006/wordprocessingDrawing" xmlns:w10="urn:schemas-microsoft-com:office:word" xmlns:w="http://schemas.openxmlformats.org/wordprocessingml/2006/main" xmlns:w14="http://schemas.microsoft.com/office/word/2010/wordml" xmlns:w15="http://schemas.microsoft.com/office/word/2012/wordml" xmlns:w16cex="http://schemas.microsoft.com/office/word/2018/wordml/cex" xmlns:w16cid="http://schemas.microsoft.com/office/word/2016/wordml/cid" xmlns:w16="http://schemas.microsoft.com/office/word/2018/wordml" xmlns:w16du="http://schemas.microsoft.com/office/word/2023/wordml/word16du" xmlns:w16sdtdh="http://schemas.microsoft.com/office/word/2020/wordml/sdtdatahash" xmlns:w16se="http://schemas.microsoft.com/office/word/2015/wordml/symex" xmlns:wpg="http://schemas.microsoft.com/office/word/2010/wordprocessingGroup" xmlns:wpi="http://schemas.microsoft.com/office/word/2010/wordprocessingInk" xmlns:wne="http://schemas.microsoft.com/office/word/2006/wordml" xmlns:wps="http://schemas.microsoft.com/office/word/2010/wordprocessingShape" mc:Ignorable="w14 w15 w16se w16cid w16 w16cex w16sdtdh wp14">
+<w:document xmlns:wpc="http://schemas.microsoft.com/office/word/2010/wordprocessingCanvas" xmlns:cx="http://schemas.microsoft.com/office/drawing/2014/chartex" xmlns:cx1="http://schemas.microsoft.com/office/drawing/2015/9/8/chartex" xmlns:cx2="http://schemas.microsoft.com/office/drawing/2015/10/21/chartex" xmlns:cx3="http://schemas.microsoft.com/office/drawing/2016/5/9/chartex" xmlns:cx4="http://schemas.microsoft.com/office/drawing/2016/5/10/chartex" xmlns:cx5="http://schemas.microsoft.com/office/drawing/2016/5/11/chartex" xmlns:cx6="http://schemas.microsoft.com/office/drawing/2016/5/12/chartex" xmlns:cx7="http://schemas.microsoft.com/office/drawing/2016/5/13/chartex" xmlns:cx8="http://schemas.microsoft.com/office/drawing/2016/5/14/chartex" xmlns:mc="http://schemas.openxmlformats.org/markup-compatibility/2006" xmlns:aink="http://schemas.microsoft.com/office/drawing/2016/ink" xmlns:am3d="http://schemas.microsoft.com/office/drawing/2017/model3d" xmlns:o="urn:schemas-microsoft-com:office:office" xmlns:oel="http://schemas.microsoft.com/office/2019/extlst" xmlns:r="http://schemas.openxmlformats.org/officeDocument/2006/relationships" xmlns:m="http://schemas.openxmlformats.org/officeDocument/2006/math" xmlns:v="urn:schemas-microsoft-com:vml" xmlns:wp14="http://schemas.microsoft.com/office/word/2010/wordprocessingDrawing" xmlns:wp="http://schemas.openxmlformats.org/drawingml/2006/wordprocessingDrawing" xmlns:w10="urn:schemas-microsoft-com:office:word" xmlns:w="http://schemas.openxmlformats.org/wordprocessingml/2006/main" xmlns:w14="http://schemas.microsoft.com/office/word/2010/wordml" xmlns:w15="http://schemas.microsoft.com/office/word/2012/wordml" xmlns:w16cex="http://schemas.microsoft.com/office/word/2018/wordml/cex" xmlns:w16cid="http://schemas.microsoft.com/office/word/2016/wordml/cid" xmlns:w16="http://schemas.microsoft.com/office/word/2018/wordml" xmlns:w16sdtdh="http://schemas.microsoft.com/office/word/2020/wordml/sdtdatahash" xmlns:w16se="http://schemas.microsoft.com/office/word/2015/wordml/symex" xmlns:wpg="http://schemas.microsoft.com/office/word/2010/wordprocessingGroup" xmlns:wpi="http://schemas.microsoft.com/office/word/2010/wordprocessingInk" xmlns:wne="http://schemas.microsoft.com/office/word/2006/wordml" xmlns:wps="http://schemas.microsoft.com/office/word/2010/wordprocessingShape" mc:Ignorable="w14 w15 w16se w16cid w16 w16cex w16sdtdh wp14">
   <w:body>
     <w:p>
       <w:pPr>
         <w:jc w:val="center"/>
         <w:rPr>
+          <w:rFonts w:ascii="TH SarabunPSK" w:hAnsi="TH SarabunPSK" w:cs="TH SarabunPSK"/>
           <w:b/>
           <w:bCs/>
+          <w:sz w:val="32"/>
+          <w:szCs w:val="32"/>
           <w:u w:val="single"/>
         </w:rPr>
       </w:pPr>
       <w:r>
         <w:rPr>
-          <w:rFonts w:hint="cs"/>
+          <w:rFonts w:ascii="TH SarabunPSK" w:hAnsi="TH SarabunPSK" w:cs="TH SarabunPSK"/>
           <w:b/>
           <w:bCs/>
-          <w:sz w:val="24"/>
+          <w:sz w:val="32"/>
           <w:szCs w:val="32"/>
           <w:u w:val="single"/>
           <w:cs/>
@@ -25,30 +28,21 @@
       </w:r>
       <w:r>
         <w:rPr>
-          <w:rFonts w:hint="eastAsia"/>
+          <w:rFonts w:ascii="TH SarabunPSK" w:hAnsi="TH SarabunPSK" w:cs="TH SarabunPSK"/>
           <w:b/>
           <w:bCs/>
-          <w:sz w:val="24"/>
+          <w:sz w:val="32"/>
           <w:szCs w:val="32"/>
           <w:u w:val="single"/>
         </w:rPr>
-        <w:t>A</w:t>
+        <w:t>A09</w:t>
       </w:r>
       <w:r>
         <w:rPr>
+          <w:rFonts w:ascii="TH SarabunPSK" w:hAnsi="TH SarabunPSK" w:cs="TH SarabunPSK"/>
           <w:b/>
           <w:bCs/>
-          <w:sz w:val="24"/>
-          <w:szCs w:val="32"/>
-          <w:u w:val="single"/>
-        </w:rPr>
-        <w:t>09</w:t>
-      </w:r>
-      <w:r>
-        <w:rPr>
-          <w:b/>
-          <w:bCs/>
-          <w:sz w:val="24"/>
+          <w:sz w:val="32"/>
           <w:szCs w:val="32"/>
           <w:u w:val="single"/>
         </w:rPr>
@@ -56,10 +50,10 @@
       </w:r>
       <w:r>
         <w:rPr>
-          <w:rFonts w:hint="cs"/>
+          <w:rFonts w:ascii="TH SarabunPSK" w:hAnsi="TH SarabunPSK" w:cs="TH SarabunPSK"/>
           <w:b/>
           <w:bCs/>
-          <w:sz w:val="24"/>
+          <w:sz w:val="32"/>
           <w:szCs w:val="32"/>
           <w:u w:val="single"/>
           <w:cs/>
@@ -68,9 +62,10 @@
       </w:r>
       <w:r>
         <w:rPr>
+          <w:rFonts w:ascii="TH SarabunPSK" w:hAnsi="TH SarabunPSK" w:cs="TH SarabunPSK"/>
           <w:b/>
           <w:bCs/>
-          <w:sz w:val="24"/>
+          <w:sz w:val="32"/>
           <w:szCs w:val="32"/>
           <w:u w:val="single"/>
         </w:rPr>
@@ -81,63 +76,80 @@
     <w:p>
       <w:pPr>
         <w:ind w:firstLine="720"/>
-        <w:rPr>
-          <w:rFonts w:hint="cs"/>
+        <w:jc w:val="thaiDistribute"/>
+        <w:rPr>
+          <w:rFonts w:ascii="TH SarabunPSK" w:hAnsi="TH SarabunPSK" w:cs="TH SarabunPSK"/>
+          <w:sz w:val="32"/>
+          <w:szCs w:val="32"/>
         </w:rPr>
       </w:pPr>
       <w:bookmarkStart w:id="0" w:name="_Hlk136532199"/>
       <w:bookmarkStart w:id="1" w:name="_Hlk136533887"/>
       <w:r>
         <w:rPr>
-          <w:rFonts w:hint="cs"/>
+          <w:rFonts w:ascii="TH SarabunPSK" w:hAnsi="TH SarabunPSK" w:cs="TH SarabunPSK"/>
+          <w:sz w:val="32"/>
+          <w:szCs w:val="32"/>
           <w:cs/>
         </w:rPr>
         <w:t xml:space="preserve">การพัฒนาเชื่อมโยงข้อมูลระหว่างซอฟต์แวร์จำเป็นต้องมีข้อกำหนดกลางเพื่อการเชื่อมโยงข้อมูล มาตรฐาน ไออีซี ซิม หรือ </w:t>
       </w:r>
       <w:r>
         <w:rPr>
-          <w:rFonts w:hint="eastAsia"/>
-        </w:rPr>
-        <w:t>I</w:t>
+          <w:rFonts w:ascii="TH SarabunPSK" w:hAnsi="TH SarabunPSK" w:cs="TH SarabunPSK"/>
+          <w:sz w:val="32"/>
+          <w:szCs w:val="32"/>
+        </w:rPr>
+        <w:t xml:space="preserve">IEC CIM (Common Information Model) </w:t>
       </w:r>
       <w:r>
-        <w:t xml:space="preserve">EC CIM (Common Information Model) </w:t>
-      </w:r>
-      <w:r>
-        <w:rPr>
-          <w:rFonts w:hint="cs"/>
+        <w:rPr>
+          <w:rFonts w:ascii="TH SarabunPSK" w:hAnsi="TH SarabunPSK" w:cs="TH SarabunPSK"/>
+          <w:sz w:val="32"/>
+          <w:szCs w:val="32"/>
           <w:cs/>
         </w:rPr>
         <w:t xml:space="preserve">เป็นมาตรฐานสากลเพื่อการเชื่อมโยงข้อมูลเกี่ยวกับ การจำหน่ายกระแสไฟฟ้าและการบริหารไฟฟ้าขัดข้อง ที่สำคัญได้แก่ </w:t>
       </w:r>
       <w:r>
         <w:rPr>
-          <w:rFonts w:hint="eastAsia"/>
-        </w:rPr>
-        <w:t>I</w:t>
+          <w:rFonts w:ascii="TH SarabunPSK" w:hAnsi="TH SarabunPSK" w:cs="TH SarabunPSK" w:hint="cs"/>
+          <w:sz w:val="32"/>
+          <w:szCs w:val="32"/>
+          <w:cs/>
+        </w:rPr>
+        <w:t xml:space="preserve">    </w:t>
       </w:r>
       <w:r>
-        <w:t xml:space="preserve">EC-61970 </w:t>
+        <w:rPr>
+          <w:rFonts w:ascii="TH SarabunPSK" w:hAnsi="TH SarabunPSK" w:cs="TH SarabunPSK"/>
+          <w:sz w:val="32"/>
+          <w:szCs w:val="32"/>
+        </w:rPr>
+        <w:t xml:space="preserve">IEC-61970 </w:t>
       </w:r>
       <w:r>
         <w:rPr>
-          <w:rFonts w:hint="cs"/>
+          <w:rFonts w:ascii="TH SarabunPSK" w:hAnsi="TH SarabunPSK" w:cs="TH SarabunPSK"/>
+          <w:sz w:val="32"/>
+          <w:szCs w:val="32"/>
           <w:cs/>
         </w:rPr>
         <w:t xml:space="preserve">และ </w:t>
       </w:r>
       <w:r>
         <w:rPr>
-          <w:rFonts w:hint="eastAsia"/>
-        </w:rPr>
-        <w:t>I</w:t>
+          <w:rFonts w:ascii="TH SarabunPSK" w:hAnsi="TH SarabunPSK" w:cs="TH SarabunPSK"/>
+          <w:sz w:val="32"/>
+          <w:szCs w:val="32"/>
+        </w:rPr>
+        <w:t xml:space="preserve">IEC-61968 </w:t>
       </w:r>
       <w:r>
-        <w:t xml:space="preserve">EC-61968 </w:t>
-      </w:r>
-      <w:r>
-        <w:rPr>
-          <w:rFonts w:hint="cs"/>
+        <w:rPr>
+          <w:rFonts w:ascii="TH SarabunPSK" w:hAnsi="TH SarabunPSK" w:cs="TH SarabunPSK"/>
+          <w:sz w:val="32"/>
+          <w:szCs w:val="32"/>
           <w:cs/>
         </w:rPr>
         <w:t xml:space="preserve"> มาตรฐานสากลดังกล่าวจัดทำขึ้นเพื่อใช้เป็นข้อกำหนดกลางในการรับส่งข้อมูลระหว่างซอฟต์แวร์ที่แตกต่างกัน เพื่อลดเวลา ลดค่าใช้จ่าย และเพิ่มประสิทธิภาพในการพัฒนาเชื่อมโยงข้อมูลระหว่างกัน ปัจจุบันผลิตภัณฑ์ซอฟต์แวร์ที่พัฒนาขึ้นเพื่อสนับสนุนการปฏิบัติระบบไฟฟ้าและบริหารไฟฟ้าขัดข้อง มักมีความสามารถในการเชื่อมโยงข้อมูลตามมาตรฐานนี้</w:t>
@@ -146,165 +158,274 @@
     <w:p>
       <w:pPr>
         <w:ind w:firstLine="720"/>
-        <w:rPr>
-          <w:rFonts w:hint="eastAsia"/>
+        <w:jc w:val="thaiDistribute"/>
+        <w:rPr>
+          <w:rFonts w:ascii="TH SarabunPSK" w:hAnsi="TH SarabunPSK" w:cs="TH SarabunPSK"/>
+          <w:sz w:val="32"/>
+          <w:szCs w:val="32"/>
         </w:rPr>
       </w:pPr>
       <w:r>
         <w:rPr>
-          <w:rFonts w:hint="cs"/>
+          <w:rFonts w:ascii="TH SarabunPSK" w:hAnsi="TH SarabunPSK" w:cs="TH SarabunPSK"/>
+          <w:sz w:val="32"/>
+          <w:szCs w:val="32"/>
           <w:cs/>
         </w:rPr>
         <w:t xml:space="preserve">โปรไฟล์เพื่อการเชื่อมโยงข้อมูล </w:t>
       </w:r>
       <w:r>
         <w:rPr>
-          <w:rFonts w:hint="eastAsia"/>
-        </w:rPr>
-        <w:t>(</w:t>
+          <w:rFonts w:ascii="TH SarabunPSK" w:hAnsi="TH SarabunPSK" w:cs="TH SarabunPSK"/>
+          <w:sz w:val="32"/>
+          <w:szCs w:val="32"/>
+        </w:rPr>
+        <w:t xml:space="preserve">(CIM Profile) </w:t>
       </w:r>
       <w:r>
-        <w:t xml:space="preserve">CIM Profile) </w:t>
-      </w:r>
-      <w:r>
-        <w:rPr>
-          <w:rFonts w:hint="cs"/>
+        <w:rPr>
+          <w:rFonts w:ascii="TH SarabunPSK" w:hAnsi="TH SarabunPSK" w:cs="TH SarabunPSK"/>
+          <w:sz w:val="32"/>
+          <w:szCs w:val="32"/>
           <w:cs/>
         </w:rPr>
         <w:t>คือ ข้อกำหนดขอบเขตและคุณลักษณะเฉพาะของข้อมูลภายใต้บริบทหนึ่ง ประกอบด้วย</w:t>
       </w:r>
       <w:r>
+        <w:rPr>
+          <w:rFonts w:ascii="TH SarabunPSK" w:hAnsi="TH SarabunPSK" w:cs="TH SarabunPSK"/>
+          <w:sz w:val="32"/>
+          <w:szCs w:val="32"/>
+        </w:rPr>
         <w:t xml:space="preserve"> </w:t>
       </w:r>
       <w:r>
         <w:rPr>
-          <w:rFonts w:hint="cs"/>
+          <w:rFonts w:ascii="TH SarabunPSK" w:hAnsi="TH SarabunPSK" w:cs="TH SarabunPSK"/>
+          <w:sz w:val="32"/>
+          <w:szCs w:val="32"/>
           <w:cs/>
         </w:rPr>
         <w:t xml:space="preserve">ชื่อข้อมูล ความหมายและรูปแบบข้อมูล เพื่อใช้ในการพัฒนาระบบเชื่อมโยงข้อมูลภายใต้วัตถุประสงค์หนึ่ง ตัวอย่างโปรไฟล์มาตรฐาน ได้แก่ </w:t>
       </w:r>
       <w:r>
         <w:rPr>
-          <w:rFonts w:hint="eastAsia"/>
-        </w:rPr>
-        <w:t>I</w:t>
+          <w:rFonts w:ascii="TH SarabunPSK" w:hAnsi="TH SarabunPSK" w:cs="TH SarabunPSK"/>
+          <w:sz w:val="32"/>
+          <w:szCs w:val="32"/>
+        </w:rPr>
+        <w:t xml:space="preserve">IEC-61970-452, </w:t>
       </w:r>
       <w:r>
-        <w:t>EC-61970-452, IEC-61970-453, IEC-61970-456</w:t>
+        <w:rPr>
+          <w:rFonts w:ascii="TH SarabunPSK" w:hAnsi="TH SarabunPSK" w:cs="TH SarabunPSK" w:hint="cs"/>
+          <w:sz w:val="32"/>
+          <w:szCs w:val="32"/>
+          <w:cs/>
+        </w:rPr>
+        <w:t xml:space="preserve">    </w:t>
       </w:r>
       <w:r>
         <w:rPr>
-          <w:rFonts w:hint="cs"/>
+          <w:rFonts w:ascii="TH SarabunPSK" w:hAnsi="TH SarabunPSK" w:cs="TH SarabunPSK"/>
+          <w:sz w:val="32"/>
+          <w:szCs w:val="32"/>
+        </w:rPr>
+        <w:t>IEC-61970-453, IEC-61970-456</w:t>
+      </w:r>
+      <w:r>
+        <w:rPr>
+          <w:rFonts w:ascii="TH SarabunPSK" w:hAnsi="TH SarabunPSK" w:cs="TH SarabunPSK"/>
+          <w:sz w:val="32"/>
+          <w:szCs w:val="32"/>
           <w:cs/>
         </w:rPr>
         <w:t xml:space="preserve"> องค์กรสามารถกำหนดโปรไฟล์ที่เหมาะสมกับบริบทของตนได้ โดยการกำหนดรายการข้อมูลเฉพาะส่วนที่จำเป็นสำหรับการเชื่อมโยงข้อมูลภายใต้บริบทนั้น มักมีขนาดเล็กและง่ายต่อการพัฒนา โปรไฟล์การเชื่อมโยงข้อมูลนี้จัดทำขึ้นตามมาตรฐานสากล </w:t>
       </w:r>
       <w:r>
         <w:rPr>
-          <w:rFonts w:hint="eastAsia"/>
-        </w:rPr>
-        <w:t>I</w:t>
+          <w:rFonts w:ascii="TH SarabunPSK" w:hAnsi="TH SarabunPSK" w:cs="TH SarabunPSK"/>
+          <w:sz w:val="32"/>
+          <w:szCs w:val="32"/>
+        </w:rPr>
+        <w:t xml:space="preserve">IEC-61970-501 </w:t>
       </w:r>
       <w:r>
-        <w:t xml:space="preserve">EC-61970-501 </w:t>
-      </w:r>
-      <w:r>
-        <w:rPr>
-          <w:rFonts w:hint="cs"/>
+        <w:rPr>
+          <w:rFonts w:ascii="TH SarabunPSK" w:hAnsi="TH SarabunPSK" w:cs="TH SarabunPSK"/>
+          <w:sz w:val="32"/>
+          <w:szCs w:val="32"/>
           <w:cs/>
         </w:rPr>
         <w:t>จัดทำขึ้นโดยใช้ซอฟต์แวร์เครื่องมือเพื่อใช้สร้างโปรไฟล์ อาทิ เช่น</w:t>
       </w:r>
       <w:r>
+        <w:rPr>
+          <w:rFonts w:ascii="TH SarabunPSK" w:hAnsi="TH SarabunPSK" w:cs="TH SarabunPSK"/>
+          <w:sz w:val="32"/>
+          <w:szCs w:val="32"/>
+        </w:rPr>
         <w:t xml:space="preserve"> </w:t>
       </w:r>
       <w:proofErr w:type="spellStart"/>
       <w:r>
         <w:rPr>
-          <w:rFonts w:hint="eastAsia"/>
-        </w:rPr>
-        <w:t>C</w:t>
-      </w:r>
-      <w:r>
-        <w:t>IMtool</w:t>
+          <w:rFonts w:ascii="TH SarabunPSK" w:hAnsi="TH SarabunPSK" w:cs="TH SarabunPSK"/>
+          <w:sz w:val="32"/>
+          <w:szCs w:val="32"/>
+        </w:rPr>
+        <w:t>CIMtool</w:t>
       </w:r>
       <w:proofErr w:type="spellEnd"/>
       <w:r>
         <w:rPr>
-          <w:rFonts w:hint="cs"/>
+          <w:rFonts w:ascii="TH SarabunPSK" w:hAnsi="TH SarabunPSK" w:cs="TH SarabunPSK"/>
+          <w:sz w:val="32"/>
+          <w:szCs w:val="32"/>
           <w:cs/>
         </w:rPr>
         <w:t xml:space="preserve"> </w:t>
+      </w:r>
+      <w:r>
+        <w:rPr>
+          <w:rFonts w:ascii="TH SarabunPSK" w:hAnsi="TH SarabunPSK" w:cs="TH SarabunPSK" w:hint="cs"/>
+          <w:sz w:val="32"/>
+          <w:szCs w:val="32"/>
+          <w:cs/>
+        </w:rPr>
+        <w:t>เป็นต้น</w:t>
       </w:r>
     </w:p>
     <w:p>
       <w:pPr>
         <w:ind w:firstLine="720"/>
-        <w:rPr>
-          <w:rFonts w:hint="cs"/>
+        <w:jc w:val="thaiDistribute"/>
+        <w:rPr>
+          <w:rFonts w:ascii="TH SarabunPSK" w:hAnsi="TH SarabunPSK" w:cs="TH SarabunPSK"/>
+          <w:sz w:val="32"/>
+          <w:szCs w:val="32"/>
           <w:cs/>
         </w:rPr>
       </w:pPr>
       <w:r>
         <w:rPr>
-          <w:rFonts w:hint="cs"/>
+          <w:rFonts w:ascii="TH SarabunPSK" w:hAnsi="TH SarabunPSK" w:cs="TH SarabunPSK"/>
+          <w:sz w:val="32"/>
+          <w:szCs w:val="32"/>
           <w:cs/>
         </w:rPr>
-        <w:t>เอกสารนี้อธิบายโปรไฟล์เพื่อการเชื่อมโยง</w:t>
+        <w:t xml:space="preserve">เอกสารนี้อธิบายโปรไฟล์เพื่อการเชื่อมโยง ระบบ </w:t>
       </w:r>
       <w:r>
         <w:rPr>
-          <w:rFonts w:hint="cs"/>
-          <w:cs/>
-        </w:rPr>
-        <w:t xml:space="preserve"> ระบบ </w:t>
+          <w:rFonts w:ascii="TH SarabunPSK" w:hAnsi="TH SarabunPSK" w:cs="TH SarabunPSK"/>
+          <w:sz w:val="32"/>
+          <w:szCs w:val="32"/>
+        </w:rPr>
+        <w:t>DM</w:t>
       </w:r>
       <w:r>
         <w:rPr>
-          <w:rFonts w:hint="eastAsia"/>
-        </w:rPr>
-        <w:t>D</w:t>
-      </w:r>
-      <w:r>
-        <w:t>M</w:t>
-      </w:r>
-      <w:r>
-        <w:rPr>
-          <w:rFonts w:hint="cs"/>
+          <w:rFonts w:ascii="TH SarabunPSK" w:hAnsi="TH SarabunPSK" w:cs="TH SarabunPSK"/>
+          <w:sz w:val="32"/>
+          <w:szCs w:val="32"/>
           <w:cs/>
         </w:rPr>
         <w:t xml:space="preserve"> ชื่อว่า </w:t>
       </w:r>
       <w:r>
-        <w:t>DM_OMS</w:t>
+        <w:rPr>
+          <w:rFonts w:ascii="TH SarabunPSK" w:hAnsi="TH SarabunPSK" w:cs="TH SarabunPSK"/>
+          <w:sz w:val="32"/>
+          <w:szCs w:val="32"/>
+        </w:rPr>
+        <w:t xml:space="preserve">DM_OMS </w:t>
       </w:r>
       <w:r>
+        <w:rPr>
+          <w:rFonts w:ascii="TH SarabunPSK" w:hAnsi="TH SarabunPSK" w:cs="TH SarabunPSK"/>
+          <w:sz w:val="32"/>
+          <w:szCs w:val="32"/>
+          <w:cs/>
+        </w:rPr>
+        <w:t>หรือ</w:t>
+      </w:r>
+      <w:proofErr w:type="spellStart"/>
+      <w:r>
+        <w:rPr>
+          <w:rFonts w:ascii="TH SarabunPSK" w:hAnsi="TH SarabunPSK" w:cs="TH SarabunPSK"/>
+          <w:sz w:val="32"/>
+          <w:szCs w:val="32"/>
+          <w:cs/>
+        </w:rPr>
+        <w:t>เนมสเปส</w:t>
+      </w:r>
+      <w:proofErr w:type="spellEnd"/>
+      <w:r>
+        <w:rPr>
+          <w:rFonts w:ascii="TH SarabunPSK" w:hAnsi="TH SarabunPSK" w:cs="TH SarabunPSK" w:hint="cs"/>
+          <w:sz w:val="32"/>
+          <w:szCs w:val="32"/>
+          <w:cs/>
+        </w:rPr>
         <w:t xml:space="preserve"> </w:t>
       </w:r>
       <w:r>
         <w:rPr>
-          <w:rFonts w:hint="cs"/>
+          <w:rFonts w:ascii="TH SarabunPSK" w:hAnsi="TH SarabunPSK" w:cs="TH SarabunPSK"/>
+          <w:sz w:val="32"/>
+          <w:szCs w:val="32"/>
           <w:cs/>
         </w:rPr>
-        <w:t>หรือเนมสเปสชือเต็มว่า</w:t>
+        <w:t>ชื</w:t>
+      </w:r>
+      <w:r>
+        <w:rPr>
+          <w:rFonts w:ascii="TH SarabunPSK" w:hAnsi="TH SarabunPSK" w:cs="TH SarabunPSK" w:hint="cs"/>
+          <w:sz w:val="32"/>
+          <w:szCs w:val="32"/>
+          <w:cs/>
+        </w:rPr>
+        <w:t>่</w:t>
+      </w:r>
+      <w:r>
+        <w:rPr>
+          <w:rFonts w:ascii="TH SarabunPSK" w:hAnsi="TH SarabunPSK" w:cs="TH SarabunPSK"/>
+          <w:sz w:val="32"/>
+          <w:szCs w:val="32"/>
+          <w:cs/>
+        </w:rPr>
+        <w:t>อเต็มว่า</w:t>
       </w:r>
     </w:p>
     <w:p>
       <w:pPr>
         <w:ind w:firstLine="720"/>
+        <w:jc w:val="thaiDistribute"/>
         <w:rPr>
           <w:rStyle w:val="Hyperlink"/>
+          <w:rFonts w:ascii="TH SarabunPSK" w:hAnsi="TH SarabunPSK" w:cs="TH SarabunPSK"/>
           <w:color w:val="auto"/>
+          <w:sz w:val="32"/>
+          <w:szCs w:val="32"/>
           <w:u w:val="none"/>
         </w:rPr>
       </w:pPr>
       <w:r>
+        <w:rPr>
+          <w:rFonts w:ascii="TH SarabunPSK" w:hAnsi="TH SarabunPSK" w:cs="TH SarabunPSK"/>
+          <w:sz w:val="32"/>
+          <w:szCs w:val="32"/>
+        </w:rPr>
         <w:t xml:space="preserve">CIM profile: </w:t>
       </w:r>
-      <w:hyperlink r:id="rId5" w:history="1">
+      <w:hyperlink r:id="rId7" w:history="1">
         <w:r>
           <w:rPr>
             <w:rStyle w:val="Hyperlink"/>
+            <w:rFonts w:ascii="TH SarabunPSK" w:hAnsi="TH SarabunPSK" w:cs="TH SarabunPSK"/>
+            <w:sz w:val="32"/>
+            <w:szCs w:val="32"/>
           </w:rPr>
           <w:t>http://pea.co.th/cim/profile/DM_OMS#</w:t>
         </w:r>
@@ -317,7 +438,6 @@
       </w:pPr>
       <w:r>
         <w:rPr>
-          <w:rFonts w:hint="cs"/>
           <w:cs/>
         </w:rPr>
         <w:t>ประกอบด้วย เอกสารดังนี้</w:t>
@@ -333,31 +453,12 @@
       </w:pPr>
       <w:r>
         <w:rPr>
-          <w:rFonts w:hint="cs"/>
           <w:cs/>
         </w:rPr>
         <w:t xml:space="preserve">เอกสารอธิบายโปรไฟล์ </w:t>
       </w:r>
       <w:r>
-        <w:rPr>
-          <w:rFonts w:hint="eastAsia"/>
-        </w:rPr>
-        <w:t>:</w:t>
-      </w:r>
-      <w:r>
-        <w:t xml:space="preserve"> </w:t>
-      </w:r>
-      <w:r>
-        <w:t>DM_OMS</w:t>
-      </w:r>
-      <w:r>
-        <w:t xml:space="preserve">.rtf, </w:t>
-      </w:r>
-      <w:r>
-        <w:t>DM_OMS</w:t>
-      </w:r>
-      <w:r>
-        <w:t>.html</w:t>
+        <w:t>: DM_OMS.rtf, DM_OMS.html</w:t>
       </w:r>
     </w:p>
     <w:p>
@@ -370,7 +471,6 @@
       </w:pPr>
       <w:r>
         <w:rPr>
-          <w:rFonts w:hint="cs"/>
           <w:cs/>
         </w:rPr>
         <w:t xml:space="preserve">แฟ้มเอกสารอิเล็กทรอนิกส์ ข้อกำหนดโปรไฟล์ </w:t>
@@ -380,10 +480,7 @@
       </w:r>
       <w:proofErr w:type="spellStart"/>
       <w:r>
-        <w:t>DM_OMS</w:t>
-      </w:r>
-      <w:r>
-        <w:t>.owl</w:t>
+        <w:t>DM_OMS.owl</w:t>
       </w:r>
       <w:proofErr w:type="spellEnd"/>
     </w:p>
@@ -397,26 +494,16 @@
       </w:pPr>
       <w:r>
         <w:rPr>
-          <w:rFonts w:hint="cs"/>
           <w:cs/>
         </w:rPr>
         <w:t xml:space="preserve">แฟ้มเอกสารอิเล็กทรอนิกส์ </w:t>
       </w:r>
       <w:r>
-        <w:rPr>
-          <w:rFonts w:hint="eastAsia"/>
-        </w:rPr>
-        <w:t>I</w:t>
-      </w:r>
-      <w:r>
-        <w:t xml:space="preserve">EC-61970-501 : </w:t>
+        <w:t xml:space="preserve">IEC-61970-501 : </w:t>
       </w:r>
       <w:proofErr w:type="spellStart"/>
       <w:r>
-        <w:t>DM_OMS</w:t>
-      </w:r>
-      <w:r>
-        <w:t>.legacy-rdfs</w:t>
+        <w:t>DM_OMS.legacy-rdfs</w:t>
       </w:r>
       <w:proofErr w:type="spellEnd"/>
     </w:p>
@@ -430,41 +517,43 @@
       </w:pPr>
       <w:r>
         <w:rPr>
-          <w:rFonts w:hint="cs"/>
           <w:cs/>
         </w:rPr>
         <w:t xml:space="preserve">แฟ้มเอกสารอิเล็กทรอนิกส์ </w:t>
       </w:r>
       <w:r>
-        <w:rPr>
-          <w:rFonts w:hint="eastAsia"/>
-        </w:rPr>
-        <w:t>I</w:t>
-      </w:r>
-      <w:r>
-        <w:t xml:space="preserve">EC-61968-100 : </w:t>
-      </w:r>
-      <w:r>
-        <w:t>DM_OMS</w:t>
-      </w:r>
-      <w:r>
-        <w:t>.part100-ed2.xsd</w:t>
+        <w:t>IEC-61968-100 : DM_OMS.part100-ed2.xsd</w:t>
       </w:r>
     </w:p>
     <w:p>
       <w:pPr>
         <w:ind w:firstLine="720"/>
+        <w:jc w:val="thaiDistribute"/>
+        <w:rPr>
+          <w:rFonts w:ascii="TH SarabunPSK" w:hAnsi="TH SarabunPSK" w:cs="TH SarabunPSK"/>
+          <w:sz w:val="32"/>
+          <w:szCs w:val="32"/>
+        </w:rPr>
       </w:pPr>
     </w:p>
     <w:p>
       <w:pPr>
         <w:ind w:firstLine="720"/>
+        <w:jc w:val="thaiDistribute"/>
+        <w:rPr>
+          <w:rFonts w:ascii="TH SarabunPSK" w:hAnsi="TH SarabunPSK" w:cs="TH SarabunPSK"/>
+          <w:sz w:val="32"/>
+          <w:szCs w:val="32"/>
+        </w:rPr>
       </w:pPr>
       <w:r>
         <w:rPr>
-          <w:rFonts w:hint="cs"/>
+          <w:rFonts w:ascii="TH SarabunPSK" w:hAnsi="TH SarabunPSK" w:cs="TH SarabunPSK"/>
+          <w:sz w:val="32"/>
+          <w:szCs w:val="32"/>
           <w:cs/>
         </w:rPr>
+        <w:lastRenderedPageBreak/>
         <w:t>ผู้รับจ้างต้องดำเนินการศึกษา ทบทวนและสอบทาน ข้อกำหนดโปรไฟลน์นี้ กับผู้ที่เกี่ยวข้องกับซอฟต์แวร์ที่จะเชื่อมโยงนั้น ปรับข้อกำหนดโปรไฟล์ให้สอดคล้องกับความต้องการของผู้เกี่ยวข้องและเสนอขอรับความเห็นชอบก่อนการดำเนินการ</w:t>
       </w:r>
       <w:bookmarkEnd w:id="0"/>
@@ -665,27 +754,7 @@
           <w:sz w:val="20"/>
           <w:szCs w:val="20"/>
         </w:rPr>
-        <w:t xml:space="preserve">Tangible </w:t>
-      </w:r>
-      <w:proofErr w:type="gramStart"/>
-      <w:r>
-        <w:rPr>
-          <w:rFonts w:ascii="Arial" w:hAnsi="Arial" w:cs="Angsana New"/>
-          <w:kern w:val="0"/>
-          <w:sz w:val="20"/>
-          <w:szCs w:val="20"/>
-        </w:rPr>
-        <w:t>resource</w:t>
-      </w:r>
-      <w:proofErr w:type="gramEnd"/>
-      <w:r>
-        <w:rPr>
-          <w:rFonts w:ascii="Arial" w:hAnsi="Arial" w:cs="Angsana New"/>
-          <w:kern w:val="0"/>
-          <w:sz w:val="20"/>
-          <w:szCs w:val="20"/>
-        </w:rPr>
-        <w:t xml:space="preserve"> of the utility, including power system equipment, various end devices, cabinets, buildings, etc. For electrical network equipment, the role of the asset is defined through </w:t>
+        <w:t xml:space="preserve">Tangible resource of the utility, including power system equipment, various end devices, cabinets, buildings, etc. For electrical network equipment, the role of the asset is defined through </w:t>
       </w:r>
       <w:proofErr w:type="spellStart"/>
       <w:r>
@@ -807,12 +876,6 @@
         <w:gridCol w:w="5375"/>
       </w:tblGrid>
       <w:tr>
-        <w:tblPrEx>
-          <w:tblCellMar>
-            <w:top w:w="0" w:type="dxa"/>
-            <w:bottom w:w="0" w:type="dxa"/>
-          </w:tblCellMar>
-        </w:tblPrEx>
         <w:tc>
           <w:tcPr>
             <w:tcW w:w="2000" w:type="dxa"/>
@@ -988,12 +1051,6 @@
         </w:tc>
       </w:tr>
       <w:tr>
-        <w:tblPrEx>
-          <w:tblCellMar>
-            <w:top w:w="0" w:type="dxa"/>
-            <w:bottom w:w="0" w:type="dxa"/>
-          </w:tblCellMar>
-        </w:tblPrEx>
         <w:tc>
           <w:tcPr>
             <w:tcW w:w="2000" w:type="dxa"/>
@@ -1141,38 +1198,12 @@
                 <w:sz w:val="16"/>
                 <w:szCs w:val="16"/>
               </w:rPr>
-              <w:t xml:space="preserve">Condition of asset at last baseline. Examples include new, rebuilt, overhaul required, </w:t>
-            </w:r>
-            <w:proofErr w:type="gramStart"/>
-            <w:r>
-              <w:rPr>
-                <w:rFonts w:ascii="Arial" w:hAnsi="Arial" w:cs="Angsana New"/>
-                <w:kern w:val="0"/>
-                <w:sz w:val="16"/>
-                <w:szCs w:val="16"/>
-              </w:rPr>
-              <w:t>other</w:t>
-            </w:r>
-            <w:proofErr w:type="gramEnd"/>
-            <w:r>
-              <w:rPr>
-                <w:rFonts w:ascii="Arial" w:hAnsi="Arial" w:cs="Angsana New"/>
-                <w:kern w:val="0"/>
-                <w:sz w:val="16"/>
-                <w:szCs w:val="16"/>
-              </w:rPr>
-              <w:t xml:space="preserve">. Refer to inspection data for information on the most current condition of the asset. </w:t>
+              <w:t xml:space="preserve">Condition of asset at last baseline. Examples include new, rebuilt, overhaul required, other. Refer to inspection data for information on the most current condition of the asset. </w:t>
             </w:r>
           </w:p>
         </w:tc>
       </w:tr>
       <w:tr>
-        <w:tblPrEx>
-          <w:tblCellMar>
-            <w:top w:w="0" w:type="dxa"/>
-            <w:bottom w:w="0" w:type="dxa"/>
-          </w:tblCellMar>
-        </w:tblPrEx>
         <w:tc>
           <w:tcPr>
             <w:tcW w:w="2000" w:type="dxa"/>
@@ -1361,12 +1392,6 @@
         </w:tc>
       </w:tr>
       <w:tr>
-        <w:tblPrEx>
-          <w:tblCellMar>
-            <w:top w:w="0" w:type="dxa"/>
-            <w:bottom w:w="0" w:type="dxa"/>
-          </w:tblCellMar>
-        </w:tblPrEx>
         <w:tc>
           <w:tcPr>
             <w:tcW w:w="2000" w:type="dxa"/>
@@ -1535,12 +1560,6 @@
         </w:tc>
       </w:tr>
       <w:tr>
-        <w:tblPrEx>
-          <w:tblCellMar>
-            <w:top w:w="0" w:type="dxa"/>
-            <w:bottom w:w="0" w:type="dxa"/>
-          </w:tblCellMar>
-        </w:tblPrEx>
         <w:tc>
           <w:tcPr>
             <w:tcW w:w="2000" w:type="dxa"/>
@@ -1698,12 +1717,6 @@
         </w:tc>
       </w:tr>
       <w:tr>
-        <w:tblPrEx>
-          <w:tblCellMar>
-            <w:top w:w="0" w:type="dxa"/>
-            <w:bottom w:w="0" w:type="dxa"/>
-          </w:tblCellMar>
-        </w:tblPrEx>
         <w:tc>
           <w:tcPr>
             <w:tcW w:w="2000" w:type="dxa"/>
@@ -1872,12 +1885,6 @@
         </w:tc>
       </w:tr>
       <w:tr>
-        <w:tblPrEx>
-          <w:tblCellMar>
-            <w:top w:w="0" w:type="dxa"/>
-            <w:bottom w:w="0" w:type="dxa"/>
-          </w:tblCellMar>
-        </w:tblPrEx>
         <w:tc>
           <w:tcPr>
             <w:tcW w:w="2000" w:type="dxa"/>
@@ -2031,12 +2038,6 @@
         </w:tc>
       </w:tr>
       <w:tr>
-        <w:tblPrEx>
-          <w:tblCellMar>
-            <w:top w:w="0" w:type="dxa"/>
-            <w:bottom w:w="0" w:type="dxa"/>
-          </w:tblCellMar>
-        </w:tblPrEx>
         <w:tc>
           <w:tcPr>
             <w:tcW w:w="2000" w:type="dxa"/>
@@ -2197,38 +2198,12 @@
                 <w:sz w:val="16"/>
                 <w:szCs w:val="16"/>
               </w:rPr>
-              <w:t xml:space="preserve">Purchase price of </w:t>
-            </w:r>
-            <w:proofErr w:type="gramStart"/>
-            <w:r>
-              <w:rPr>
-                <w:rFonts w:ascii="Arial" w:hAnsi="Arial" w:cs="Angsana New"/>
-                <w:kern w:val="0"/>
-                <w:sz w:val="16"/>
-                <w:szCs w:val="16"/>
-              </w:rPr>
-              <w:t>asset</w:t>
-            </w:r>
-            <w:proofErr w:type="gramEnd"/>
-            <w:r>
-              <w:rPr>
-                <w:rFonts w:ascii="Arial" w:hAnsi="Arial" w:cs="Angsana New"/>
-                <w:kern w:val="0"/>
-                <w:sz w:val="16"/>
-                <w:szCs w:val="16"/>
-              </w:rPr>
-              <w:t xml:space="preserve">. </w:t>
+              <w:t xml:space="preserve">Purchase price of asset. </w:t>
             </w:r>
           </w:p>
         </w:tc>
       </w:tr>
       <w:tr>
-        <w:tblPrEx>
-          <w:tblCellMar>
-            <w:top w:w="0" w:type="dxa"/>
-            <w:bottom w:w="0" w:type="dxa"/>
-          </w:tblCellMar>
-        </w:tblPrEx>
         <w:tc>
           <w:tcPr>
             <w:tcW w:w="2000" w:type="dxa"/>
@@ -2397,12 +2372,6 @@
         </w:tc>
       </w:tr>
       <w:tr>
-        <w:tblPrEx>
-          <w:tblCellMar>
-            <w:top w:w="0" w:type="dxa"/>
-            <w:bottom w:w="0" w:type="dxa"/>
-          </w:tblCellMar>
-        </w:tblPrEx>
         <w:tc>
           <w:tcPr>
             <w:tcW w:w="2000" w:type="dxa"/>
@@ -2556,12 +2525,6 @@
         </w:tc>
       </w:tr>
       <w:tr>
-        <w:tblPrEx>
-          <w:tblCellMar>
-            <w:top w:w="0" w:type="dxa"/>
-            <w:bottom w:w="0" w:type="dxa"/>
-          </w:tblCellMar>
-        </w:tblPrEx>
         <w:tc>
           <w:tcPr>
             <w:tcW w:w="2000" w:type="dxa"/>
@@ -2722,6 +2685,30 @@
     </w:p>
     <w:p>
       <w:pPr>
+        <w:rPr>
+          <w:rFonts w:ascii="Arial" w:hAnsi="Arial" w:cs="Angsana New"/>
+          <w:b/>
+          <w:bCs/>
+          <w:kern w:val="0"/>
+          <w:sz w:val="24"/>
+          <w:szCs w:val="24"/>
+        </w:rPr>
+      </w:pPr>
+      <w:bookmarkStart w:id="3" w:name="EndDevice"/>
+      <w:r>
+        <w:rPr>
+          <w:rFonts w:ascii="Arial" w:hAnsi="Arial" w:cs="Angsana New"/>
+          <w:b/>
+          <w:bCs/>
+          <w:kern w:val="0"/>
+          <w:sz w:val="24"/>
+          <w:szCs w:val="24"/>
+        </w:rPr>
+        <w:br w:type="page"/>
+      </w:r>
+    </w:p>
+    <w:p>
+      <w:pPr>
         <w:widowControl w:val="0"/>
         <w:autoSpaceDE w:val="0"/>
         <w:autoSpaceDN w:val="0"/>
@@ -2735,7 +2722,6 @@
           <w:szCs w:val="20"/>
         </w:rPr>
       </w:pPr>
-      <w:bookmarkStart w:id="3" w:name="EndDevice"/>
       <w:proofErr w:type="spellStart"/>
       <w:r>
         <w:rPr>
@@ -2906,12 +2892,9 @@
         <w:gridCol w:w="5375"/>
       </w:tblGrid>
       <w:tr>
-        <w:tblPrEx>
-          <w:tblCellMar>
-            <w:top w:w="0" w:type="dxa"/>
-            <w:bottom w:w="0" w:type="dxa"/>
-          </w:tblCellMar>
-        </w:tblPrEx>
+        <w:trPr>
+          <w:tblHeader/>
+        </w:trPr>
         <w:tc>
           <w:tcPr>
             <w:tcW w:w="2000" w:type="dxa"/>
@@ -3087,12 +3070,6 @@
         </w:tc>
       </w:tr>
       <w:tr>
-        <w:tblPrEx>
-          <w:tblCellMar>
-            <w:top w:w="0" w:type="dxa"/>
-            <w:bottom w:w="0" w:type="dxa"/>
-          </w:tblCellMar>
-        </w:tblPrEx>
         <w:tc>
           <w:tcPr>
             <w:tcW w:w="2000" w:type="dxa"/>
@@ -3368,12 +3345,6 @@
         </w:tc>
       </w:tr>
       <w:tr>
-        <w:tblPrEx>
-          <w:tblCellMar>
-            <w:top w:w="0" w:type="dxa"/>
-            <w:bottom w:w="0" w:type="dxa"/>
-          </w:tblCellMar>
-        </w:tblPrEx>
         <w:tc>
           <w:tcPr>
             <w:tcW w:w="2000" w:type="dxa"/>
@@ -3541,27 +3512,7 @@
                 <w:sz w:val="16"/>
                 <w:szCs w:val="16"/>
               </w:rPr>
-              <w:t xml:space="preserve"> is free text human readable name of the object alternative to IdentifiedObject.name. It may be </w:t>
-            </w:r>
-            <w:proofErr w:type="spellStart"/>
-            <w:r>
-              <w:rPr>
-                <w:rFonts w:ascii="Arial" w:hAnsi="Arial" w:cs="Angsana New"/>
-                <w:kern w:val="0"/>
-                <w:sz w:val="16"/>
-                <w:szCs w:val="16"/>
-              </w:rPr>
-              <w:t>non unique</w:t>
-            </w:r>
-            <w:proofErr w:type="spellEnd"/>
-            <w:r>
-              <w:rPr>
-                <w:rFonts w:ascii="Arial" w:hAnsi="Arial" w:cs="Angsana New"/>
-                <w:kern w:val="0"/>
-                <w:sz w:val="16"/>
-                <w:szCs w:val="16"/>
-              </w:rPr>
-              <w:t xml:space="preserve"> and may not correlate to a naming </w:t>
+              <w:t xml:space="preserve"> is free text human readable name of the object alternative to IdentifiedObject.name. It may be non unique and may not correlate to a naming </w:t>
             </w:r>
             <w:proofErr w:type="spellStart"/>
             <w:proofErr w:type="gramStart"/>
@@ -3669,12 +3620,6 @@
         </w:tc>
       </w:tr>
       <w:tr>
-        <w:tblPrEx>
-          <w:tblCellMar>
-            <w:top w:w="0" w:type="dxa"/>
-            <w:bottom w:w="0" w:type="dxa"/>
-          </w:tblCellMar>
-        </w:tblPrEx>
         <w:tc>
           <w:tcPr>
             <w:tcW w:w="2000" w:type="dxa"/>
@@ -3843,12 +3788,6 @@
         </w:tc>
       </w:tr>
       <w:tr>
-        <w:tblPrEx>
-          <w:tblCellMar>
-            <w:top w:w="0" w:type="dxa"/>
-            <w:bottom w:w="0" w:type="dxa"/>
-          </w:tblCellMar>
-        </w:tblPrEx>
         <w:tc>
           <w:tcPr>
             <w:tcW w:w="2000" w:type="dxa"/>
@@ -4006,12 +3945,6 @@
         </w:tc>
       </w:tr>
       <w:tr>
-        <w:tblPrEx>
-          <w:tblCellMar>
-            <w:top w:w="0" w:type="dxa"/>
-            <w:bottom w:w="0" w:type="dxa"/>
-          </w:tblCellMar>
-        </w:tblPrEx>
         <w:tc>
           <w:tcPr>
             <w:tcW w:w="2000" w:type="dxa"/>
@@ -4180,12 +4113,6 @@
         </w:tc>
       </w:tr>
       <w:tr>
-        <w:tblPrEx>
-          <w:tblCellMar>
-            <w:top w:w="0" w:type="dxa"/>
-            <w:bottom w:w="0" w:type="dxa"/>
-          </w:tblCellMar>
-        </w:tblPrEx>
         <w:tc>
           <w:tcPr>
             <w:tcW w:w="2000" w:type="dxa"/>
@@ -4339,12 +4266,6 @@
         </w:tc>
       </w:tr>
       <w:tr>
-        <w:tblPrEx>
-          <w:tblCellMar>
-            <w:top w:w="0" w:type="dxa"/>
-            <w:bottom w:w="0" w:type="dxa"/>
-          </w:tblCellMar>
-        </w:tblPrEx>
         <w:tc>
           <w:tcPr>
             <w:tcW w:w="2000" w:type="dxa"/>
@@ -4487,12 +4408,6 @@
         </w:tc>
       </w:tr>
       <w:tr>
-        <w:tblPrEx>
-          <w:tblCellMar>
-            <w:top w:w="0" w:type="dxa"/>
-            <w:bottom w:w="0" w:type="dxa"/>
-          </w:tblCellMar>
-        </w:tblPrEx>
         <w:tc>
           <w:tcPr>
             <w:tcW w:w="2000" w:type="dxa"/>
@@ -4653,38 +4568,12 @@
                 <w:sz w:val="16"/>
                 <w:szCs w:val="16"/>
               </w:rPr>
-              <w:t xml:space="preserve">Purchase price of </w:t>
-            </w:r>
-            <w:proofErr w:type="gramStart"/>
-            <w:r>
-              <w:rPr>
-                <w:rFonts w:ascii="Arial" w:hAnsi="Arial" w:cs="Angsana New"/>
-                <w:kern w:val="0"/>
-                <w:sz w:val="16"/>
-                <w:szCs w:val="16"/>
-              </w:rPr>
-              <w:t>asset</w:t>
-            </w:r>
-            <w:proofErr w:type="gramEnd"/>
-            <w:r>
-              <w:rPr>
-                <w:rFonts w:ascii="Arial" w:hAnsi="Arial" w:cs="Angsana New"/>
-                <w:kern w:val="0"/>
-                <w:sz w:val="16"/>
-                <w:szCs w:val="16"/>
-              </w:rPr>
-              <w:t xml:space="preserve">. </w:t>
+              <w:t xml:space="preserve">Purchase price of asset. </w:t>
             </w:r>
           </w:p>
         </w:tc>
       </w:tr>
       <w:tr>
-        <w:tblPrEx>
-          <w:tblCellMar>
-            <w:top w:w="0" w:type="dxa"/>
-            <w:bottom w:w="0" w:type="dxa"/>
-          </w:tblCellMar>
-        </w:tblPrEx>
         <w:tc>
           <w:tcPr>
             <w:tcW w:w="2000" w:type="dxa"/>
@@ -4853,12 +4742,6 @@
         </w:tc>
       </w:tr>
       <w:tr>
-        <w:tblPrEx>
-          <w:tblCellMar>
-            <w:top w:w="0" w:type="dxa"/>
-            <w:bottom w:w="0" w:type="dxa"/>
-          </w:tblCellMar>
-        </w:tblPrEx>
         <w:tc>
           <w:tcPr>
             <w:tcW w:w="2000" w:type="dxa"/>
@@ -5012,12 +4895,6 @@
         </w:tc>
       </w:tr>
       <w:tr>
-        <w:tblPrEx>
-          <w:tblCellMar>
-            <w:top w:w="0" w:type="dxa"/>
-            <w:bottom w:w="0" w:type="dxa"/>
-          </w:tblCellMar>
-        </w:tblPrEx>
         <w:tc>
           <w:tcPr>
             <w:tcW w:w="2000" w:type="dxa"/>
@@ -5050,7 +4927,6 @@
                 <w:sz w:val="16"/>
                 <w:szCs w:val="16"/>
               </w:rPr>
-              <w:lastRenderedPageBreak/>
               <w:t>ActivityRecords</w:t>
             </w:r>
             <w:proofErr w:type="spellEnd"/>
@@ -5192,38 +5068,12 @@
                 <w:sz w:val="16"/>
                 <w:szCs w:val="16"/>
               </w:rPr>
-              <w:t xml:space="preserve">All activity records </w:t>
-            </w:r>
-            <w:proofErr w:type="gramStart"/>
-            <w:r>
-              <w:rPr>
-                <w:rFonts w:ascii="Arial" w:hAnsi="Arial" w:cs="Angsana New"/>
-                <w:kern w:val="0"/>
-                <w:sz w:val="16"/>
-                <w:szCs w:val="16"/>
-              </w:rPr>
-              <w:t>created</w:t>
-            </w:r>
-            <w:proofErr w:type="gramEnd"/>
-            <w:r>
-              <w:rPr>
-                <w:rFonts w:ascii="Arial" w:hAnsi="Arial" w:cs="Angsana New"/>
-                <w:kern w:val="0"/>
-                <w:sz w:val="16"/>
-                <w:szCs w:val="16"/>
-              </w:rPr>
-              <w:t xml:space="preserve"> for this asset. </w:t>
+              <w:t xml:space="preserve">All activity records created for this asset. </w:t>
             </w:r>
           </w:p>
         </w:tc>
       </w:tr>
       <w:tr>
-        <w:tblPrEx>
-          <w:tblCellMar>
-            <w:top w:w="0" w:type="dxa"/>
-            <w:bottom w:w="0" w:type="dxa"/>
-          </w:tblCellMar>
-        </w:tblPrEx>
         <w:tc>
           <w:tcPr>
             <w:tcW w:w="2000" w:type="dxa"/>
@@ -5392,12 +5242,6 @@
         </w:tc>
       </w:tr>
       <w:tr>
-        <w:tblPrEx>
-          <w:tblCellMar>
-            <w:top w:w="0" w:type="dxa"/>
-            <w:bottom w:w="0" w:type="dxa"/>
-          </w:tblCellMar>
-        </w:tblPrEx>
         <w:tc>
           <w:tcPr>
             <w:tcW w:w="2000" w:type="dxa"/>
@@ -5566,12 +5410,6 @@
         </w:tc>
       </w:tr>
       <w:tr>
-        <w:tblPrEx>
-          <w:tblCellMar>
-            <w:top w:w="0" w:type="dxa"/>
-            <w:bottom w:w="0" w:type="dxa"/>
-          </w:tblCellMar>
-        </w:tblPrEx>
         <w:tc>
           <w:tcPr>
             <w:tcW w:w="2000" w:type="dxa"/>
@@ -5603,6 +5441,7 @@
                 <w:sz w:val="16"/>
                 <w:szCs w:val="16"/>
               </w:rPr>
+              <w:lastRenderedPageBreak/>
               <w:t xml:space="preserve">Names </w:t>
             </w:r>
           </w:p>
@@ -5738,12 +5577,6 @@
         </w:tc>
       </w:tr>
       <w:tr>
-        <w:tblPrEx>
-          <w:tblCellMar>
-            <w:top w:w="0" w:type="dxa"/>
-            <w:bottom w:w="0" w:type="dxa"/>
-          </w:tblCellMar>
-        </w:tblPrEx>
         <w:tc>
           <w:tcPr>
             <w:tcW w:w="2000" w:type="dxa"/>
@@ -5950,6 +5783,30 @@
     </w:p>
     <w:p>
       <w:pPr>
+        <w:rPr>
+          <w:rFonts w:ascii="Arial" w:hAnsi="Arial" w:cs="Angsana New"/>
+          <w:b/>
+          <w:bCs/>
+          <w:kern w:val="0"/>
+          <w:sz w:val="24"/>
+          <w:szCs w:val="24"/>
+        </w:rPr>
+      </w:pPr>
+      <w:bookmarkStart w:id="4" w:name="Meter"/>
+      <w:r>
+        <w:rPr>
+          <w:rFonts w:ascii="Arial" w:hAnsi="Arial" w:cs="Angsana New"/>
+          <w:b/>
+          <w:bCs/>
+          <w:kern w:val="0"/>
+          <w:sz w:val="24"/>
+          <w:szCs w:val="24"/>
+        </w:rPr>
+        <w:br w:type="page"/>
+      </w:r>
+    </w:p>
+    <w:p>
+      <w:pPr>
         <w:widowControl w:val="0"/>
         <w:autoSpaceDE w:val="0"/>
         <w:autoSpaceDN w:val="0"/>
@@ -5963,7 +5820,6 @@
           <w:szCs w:val="20"/>
         </w:rPr>
       </w:pPr>
-      <w:bookmarkStart w:id="4" w:name="Meter"/>
       <w:r>
         <w:rPr>
           <w:rFonts w:ascii="Arial" w:hAnsi="Arial" w:cs="Angsana New"/>
@@ -5973,6 +5829,7 @@
           <w:sz w:val="24"/>
           <w:szCs w:val="24"/>
         </w:rPr>
+        <w:lastRenderedPageBreak/>
         <w:t>Meter</w:t>
       </w:r>
       <w:bookmarkEnd w:id="4"/>
@@ -6081,12 +5938,6 @@
         <w:gridCol w:w="5375"/>
       </w:tblGrid>
       <w:tr>
-        <w:tblPrEx>
-          <w:tblCellMar>
-            <w:top w:w="0" w:type="dxa"/>
-            <w:bottom w:w="0" w:type="dxa"/>
-          </w:tblCellMar>
-        </w:tblPrEx>
         <w:tc>
           <w:tcPr>
             <w:tcW w:w="2000" w:type="dxa"/>
@@ -6262,12 +6113,6 @@
         </w:tc>
       </w:tr>
       <w:tr>
-        <w:tblPrEx>
-          <w:tblCellMar>
-            <w:top w:w="0" w:type="dxa"/>
-            <w:bottom w:w="0" w:type="dxa"/>
-          </w:tblCellMar>
-        </w:tblPrEx>
         <w:tc>
           <w:tcPr>
             <w:tcW w:w="2000" w:type="dxa"/>
@@ -6543,12 +6388,6 @@
         </w:tc>
       </w:tr>
       <w:tr>
-        <w:tblPrEx>
-          <w:tblCellMar>
-            <w:top w:w="0" w:type="dxa"/>
-            <w:bottom w:w="0" w:type="dxa"/>
-          </w:tblCellMar>
-        </w:tblPrEx>
         <w:tc>
           <w:tcPr>
             <w:tcW w:w="2000" w:type="dxa"/>
@@ -6702,12 +6541,6 @@
         </w:tc>
       </w:tr>
       <w:tr>
-        <w:tblPrEx>
-          <w:tblCellMar>
-            <w:top w:w="0" w:type="dxa"/>
-            <w:bottom w:w="0" w:type="dxa"/>
-          </w:tblCellMar>
-        </w:tblPrEx>
         <w:tc>
           <w:tcPr>
             <w:tcW w:w="2000" w:type="dxa"/>
@@ -6881,12 +6714,6 @@
         </w:tc>
       </w:tr>
       <w:tr>
-        <w:tblPrEx>
-          <w:tblCellMar>
-            <w:top w:w="0" w:type="dxa"/>
-            <w:bottom w:w="0" w:type="dxa"/>
-          </w:tblCellMar>
-        </w:tblPrEx>
         <w:tc>
           <w:tcPr>
             <w:tcW w:w="2000" w:type="dxa"/>
@@ -7034,38 +6861,12 @@
                 <w:sz w:val="16"/>
                 <w:szCs w:val="16"/>
               </w:rPr>
-              <w:t xml:space="preserve">Condition of asset at last baseline. Examples include new, rebuilt, overhaul required, </w:t>
-            </w:r>
-            <w:proofErr w:type="gramStart"/>
-            <w:r>
-              <w:rPr>
-                <w:rFonts w:ascii="Arial" w:hAnsi="Arial" w:cs="Angsana New"/>
-                <w:kern w:val="0"/>
-                <w:sz w:val="16"/>
-                <w:szCs w:val="16"/>
-              </w:rPr>
-              <w:t>other</w:t>
-            </w:r>
-            <w:proofErr w:type="gramEnd"/>
-            <w:r>
-              <w:rPr>
-                <w:rFonts w:ascii="Arial" w:hAnsi="Arial" w:cs="Angsana New"/>
-                <w:kern w:val="0"/>
-                <w:sz w:val="16"/>
-                <w:szCs w:val="16"/>
-              </w:rPr>
-              <w:t xml:space="preserve">. Refer to inspection data for information on the most current condition of the asset. </w:t>
+              <w:t xml:space="preserve">Condition of asset at last baseline. Examples include new, rebuilt, overhaul required, other. Refer to inspection data for information on the most current condition of the asset. </w:t>
             </w:r>
           </w:p>
         </w:tc>
       </w:tr>
       <w:tr>
-        <w:tblPrEx>
-          <w:tblCellMar>
-            <w:top w:w="0" w:type="dxa"/>
-            <w:bottom w:w="0" w:type="dxa"/>
-          </w:tblCellMar>
-        </w:tblPrEx>
         <w:tc>
           <w:tcPr>
             <w:tcW w:w="2000" w:type="dxa"/>
@@ -7254,12 +7055,6 @@
         </w:tc>
       </w:tr>
       <w:tr>
-        <w:tblPrEx>
-          <w:tblCellMar>
-            <w:top w:w="0" w:type="dxa"/>
-            <w:bottom w:w="0" w:type="dxa"/>
-          </w:tblCellMar>
-        </w:tblPrEx>
         <w:tc>
           <w:tcPr>
             <w:tcW w:w="2000" w:type="dxa"/>
@@ -7413,12 +7208,6 @@
         </w:tc>
       </w:tr>
       <w:tr>
-        <w:tblPrEx>
-          <w:tblCellMar>
-            <w:top w:w="0" w:type="dxa"/>
-            <w:bottom w:w="0" w:type="dxa"/>
-          </w:tblCellMar>
-        </w:tblPrEx>
         <w:tc>
           <w:tcPr>
             <w:tcW w:w="2000" w:type="dxa"/>
@@ -7587,12 +7376,6 @@
         </w:tc>
       </w:tr>
       <w:tr>
-        <w:tblPrEx>
-          <w:tblCellMar>
-            <w:top w:w="0" w:type="dxa"/>
-            <w:bottom w:w="0" w:type="dxa"/>
-          </w:tblCellMar>
-        </w:tblPrEx>
         <w:tc>
           <w:tcPr>
             <w:tcW w:w="2000" w:type="dxa"/>
@@ -7750,12 +7533,6 @@
         </w:tc>
       </w:tr>
       <w:tr>
-        <w:tblPrEx>
-          <w:tblCellMar>
-            <w:top w:w="0" w:type="dxa"/>
-            <w:bottom w:w="0" w:type="dxa"/>
-          </w:tblCellMar>
-        </w:tblPrEx>
         <w:tc>
           <w:tcPr>
             <w:tcW w:w="2000" w:type="dxa"/>
@@ -7898,12 +7675,6 @@
         </w:tc>
       </w:tr>
       <w:tr>
-        <w:tblPrEx>
-          <w:tblCellMar>
-            <w:top w:w="0" w:type="dxa"/>
-            <w:bottom w:w="0" w:type="dxa"/>
-          </w:tblCellMar>
-        </w:tblPrEx>
         <w:tc>
           <w:tcPr>
             <w:tcW w:w="2000" w:type="dxa"/>
@@ -8077,38 +7848,12 @@
                 <w:sz w:val="16"/>
                 <w:szCs w:val="16"/>
               </w:rPr>
-              <w:t xml:space="preserve">All meter readings </w:t>
-            </w:r>
-            <w:proofErr w:type="gramStart"/>
-            <w:r>
-              <w:rPr>
-                <w:rFonts w:ascii="Arial" w:hAnsi="Arial" w:cs="Angsana New"/>
-                <w:kern w:val="0"/>
-                <w:sz w:val="16"/>
-                <w:szCs w:val="16"/>
-              </w:rPr>
-              <w:t>provided</w:t>
-            </w:r>
-            <w:proofErr w:type="gramEnd"/>
-            <w:r>
-              <w:rPr>
-                <w:rFonts w:ascii="Arial" w:hAnsi="Arial" w:cs="Angsana New"/>
-                <w:kern w:val="0"/>
-                <w:sz w:val="16"/>
-                <w:szCs w:val="16"/>
-              </w:rPr>
-              <w:t xml:space="preserve"> by this meter. </w:t>
+              <w:t xml:space="preserve">All meter readings provided by this meter. </w:t>
             </w:r>
           </w:p>
         </w:tc>
       </w:tr>
       <w:tr>
-        <w:tblPrEx>
-          <w:tblCellMar>
-            <w:top w:w="0" w:type="dxa"/>
-            <w:bottom w:w="0" w:type="dxa"/>
-          </w:tblCellMar>
-        </w:tblPrEx>
         <w:tc>
           <w:tcPr>
             <w:tcW w:w="2000" w:type="dxa"/>
@@ -8140,7 +7885,6 @@
                 <w:sz w:val="16"/>
                 <w:szCs w:val="16"/>
               </w:rPr>
-              <w:lastRenderedPageBreak/>
               <w:t xml:space="preserve">Names </w:t>
             </w:r>
           </w:p>
@@ -8355,12 +8099,9 @@
         <w:gridCol w:w="5375"/>
       </w:tblGrid>
       <w:tr>
-        <w:tblPrEx>
-          <w:tblCellMar>
-            <w:top w:w="0" w:type="dxa"/>
-            <w:bottom w:w="0" w:type="dxa"/>
-          </w:tblCellMar>
-        </w:tblPrEx>
+        <w:trPr>
+          <w:tblHeader/>
+        </w:trPr>
         <w:tc>
           <w:tcPr>
             <w:tcW w:w="2000" w:type="dxa"/>
@@ -8536,12 +8277,6 @@
         </w:tc>
       </w:tr>
       <w:tr>
-        <w:tblPrEx>
-          <w:tblCellMar>
-            <w:top w:w="0" w:type="dxa"/>
-            <w:bottom w:w="0" w:type="dxa"/>
-          </w:tblCellMar>
-        </w:tblPrEx>
         <w:tc>
           <w:tcPr>
             <w:tcW w:w="2000" w:type="dxa"/>
@@ -8719,12 +8454,6 @@
         </w:tc>
       </w:tr>
       <w:tr>
-        <w:tblPrEx>
-          <w:tblCellMar>
-            <w:top w:w="0" w:type="dxa"/>
-            <w:bottom w:w="0" w:type="dxa"/>
-          </w:tblCellMar>
-        </w:tblPrEx>
         <w:tc>
           <w:tcPr>
             <w:tcW w:w="2000" w:type="dxa"/>
@@ -8902,12 +8631,6 @@
         </w:tc>
       </w:tr>
       <w:tr>
-        <w:tblPrEx>
-          <w:tblCellMar>
-            <w:top w:w="0" w:type="dxa"/>
-            <w:bottom w:w="0" w:type="dxa"/>
-          </w:tblCellMar>
-        </w:tblPrEx>
         <w:tc>
           <w:tcPr>
             <w:tcW w:w="2000" w:type="dxa"/>
@@ -9100,12 +8823,6 @@
         </w:tc>
       </w:tr>
       <w:tr>
-        <w:tblPrEx>
-          <w:tblCellMar>
-            <w:top w:w="0" w:type="dxa"/>
-            <w:bottom w:w="0" w:type="dxa"/>
-          </w:tblCellMar>
-        </w:tblPrEx>
         <w:tc>
           <w:tcPr>
             <w:tcW w:w="2000" w:type="dxa"/>
@@ -9287,12 +9004,6 @@
         </w:tc>
       </w:tr>
       <w:tr>
-        <w:tblPrEx>
-          <w:tblCellMar>
-            <w:top w:w="0" w:type="dxa"/>
-            <w:bottom w:w="0" w:type="dxa"/>
-          </w:tblCellMar>
-        </w:tblPrEx>
         <w:tc>
           <w:tcPr>
             <w:tcW w:w="2000" w:type="dxa"/>
@@ -9325,6 +9036,7 @@
                 <w:sz w:val="16"/>
                 <w:szCs w:val="16"/>
               </w:rPr>
+              <w:lastRenderedPageBreak/>
               <w:t>lifecycleState</w:t>
             </w:r>
             <w:proofErr w:type="spellEnd"/>
@@ -9485,12 +9197,6 @@
         </w:tc>
       </w:tr>
       <w:tr>
-        <w:tblPrEx>
-          <w:tblCellMar>
-            <w:top w:w="0" w:type="dxa"/>
-            <w:bottom w:w="0" w:type="dxa"/>
-          </w:tblCellMar>
-        </w:tblPrEx>
         <w:tc>
           <w:tcPr>
             <w:tcW w:w="2000" w:type="dxa"/>
@@ -9668,12 +9374,6 @@
         </w:tc>
       </w:tr>
       <w:tr>
-        <w:tblPrEx>
-          <w:tblCellMar>
-            <w:top w:w="0" w:type="dxa"/>
-            <w:bottom w:w="0" w:type="dxa"/>
-          </w:tblCellMar>
-        </w:tblPrEx>
         <w:tc>
           <w:tcPr>
             <w:tcW w:w="2000" w:type="dxa"/>
@@ -9840,12 +9540,6 @@
         </w:tc>
       </w:tr>
       <w:tr>
-        <w:tblPrEx>
-          <w:tblCellMar>
-            <w:top w:w="0" w:type="dxa"/>
-            <w:bottom w:w="0" w:type="dxa"/>
-          </w:tblCellMar>
-        </w:tblPrEx>
         <w:tc>
           <w:tcPr>
             <w:tcW w:w="2000" w:type="dxa"/>
@@ -10036,12 +9730,6 @@
         </w:tc>
       </w:tr>
       <w:tr>
-        <w:tblPrEx>
-          <w:tblCellMar>
-            <w:top w:w="0" w:type="dxa"/>
-            <w:bottom w:w="0" w:type="dxa"/>
-          </w:tblCellMar>
-        </w:tblPrEx>
         <w:tc>
           <w:tcPr>
             <w:tcW w:w="2000" w:type="dxa"/>
@@ -10234,12 +9922,6 @@
         </w:tc>
       </w:tr>
       <w:tr>
-        <w:tblPrEx>
-          <w:tblCellMar>
-            <w:top w:w="0" w:type="dxa"/>
-            <w:bottom w:w="0" w:type="dxa"/>
-          </w:tblCellMar>
-        </w:tblPrEx>
         <w:tc>
           <w:tcPr>
             <w:tcW w:w="2000" w:type="dxa"/>
@@ -10417,12 +10099,6 @@
         </w:tc>
       </w:tr>
       <w:tr>
-        <w:tblPrEx>
-          <w:tblCellMar>
-            <w:top w:w="0" w:type="dxa"/>
-            <w:bottom w:w="0" w:type="dxa"/>
-          </w:tblCellMar>
-        </w:tblPrEx>
         <w:tc>
           <w:tcPr>
             <w:tcW w:w="2000" w:type="dxa"/>
@@ -10626,12 +10302,6 @@
         </w:tc>
       </w:tr>
       <w:tr>
-        <w:tblPrEx>
-          <w:tblCellMar>
-            <w:top w:w="0" w:type="dxa"/>
-            <w:bottom w:w="0" w:type="dxa"/>
-          </w:tblCellMar>
-        </w:tblPrEx>
         <w:tc>
           <w:tcPr>
             <w:tcW w:w="2000" w:type="dxa"/>
@@ -10824,12 +10494,6 @@
         </w:tc>
       </w:tr>
       <w:tr>
-        <w:tblPrEx>
-          <w:tblCellMar>
-            <w:top w:w="0" w:type="dxa"/>
-            <w:bottom w:w="0" w:type="dxa"/>
-          </w:tblCellMar>
-        </w:tblPrEx>
         <w:tc>
           <w:tcPr>
             <w:tcW w:w="2000" w:type="dxa"/>
@@ -11022,12 +10686,6 @@
         </w:tc>
       </w:tr>
       <w:tr>
-        <w:tblPrEx>
-          <w:tblCellMar>
-            <w:top w:w="0" w:type="dxa"/>
-            <w:bottom w:w="0" w:type="dxa"/>
-          </w:tblCellMar>
-        </w:tblPrEx>
         <w:tc>
           <w:tcPr>
             <w:tcW w:w="2000" w:type="dxa"/>
@@ -11218,12 +10876,6 @@
         </w:tc>
       </w:tr>
       <w:tr>
-        <w:tblPrEx>
-          <w:tblCellMar>
-            <w:top w:w="0" w:type="dxa"/>
-            <w:bottom w:w="0" w:type="dxa"/>
-          </w:tblCellMar>
-        </w:tblPrEx>
         <w:tc>
           <w:tcPr>
             <w:tcW w:w="2000" w:type="dxa"/>
@@ -11434,6 +11086,27 @@
     </w:p>
     <w:p>
       <w:pPr>
+        <w:rPr>
+          <w:rFonts w:ascii="Arial" w:hAnsi="Arial" w:cs="Angsana New"/>
+          <w:b/>
+          <w:bCs/>
+          <w:kern w:val="0"/>
+          <w:sz w:val="28"/>
+        </w:rPr>
+      </w:pPr>
+      <w:r>
+        <w:rPr>
+          <w:rFonts w:ascii="Arial" w:hAnsi="Arial" w:cs="Angsana New"/>
+          <w:b/>
+          <w:bCs/>
+          <w:kern w:val="0"/>
+          <w:sz w:val="28"/>
+        </w:rPr>
+        <w:br w:type="page"/>
+      </w:r>
+    </w:p>
+    <w:p>
+      <w:pPr>
         <w:widowControl w:val="0"/>
         <w:autoSpaceDE w:val="0"/>
         <w:autoSpaceDN w:val="0"/>
@@ -11456,6 +11129,7 @@
           <w:kern w:val="0"/>
           <w:sz w:val="28"/>
         </w:rPr>
+        <w:lastRenderedPageBreak/>
         <w:t xml:space="preserve">Abstract Classes </w:t>
       </w:r>
     </w:p>
@@ -11603,28 +11277,7 @@
           <w:sz w:val="20"/>
           <w:szCs w:val="20"/>
         </w:rPr>
-        <w:lastRenderedPageBreak/>
-        <w:t xml:space="preserve">- as attributes of a </w:t>
-      </w:r>
-      <w:proofErr w:type="gramStart"/>
-      <w:r>
-        <w:rPr>
-          <w:rFonts w:ascii="Arial" w:hAnsi="Arial" w:cs="Angsana New"/>
-          <w:kern w:val="0"/>
-          <w:sz w:val="20"/>
-          <w:szCs w:val="20"/>
-        </w:rPr>
-        <w:t>type</w:t>
-      </w:r>
-      <w:proofErr w:type="gramEnd"/>
-      <w:r>
-        <w:rPr>
-          <w:rFonts w:ascii="Arial" w:hAnsi="Arial" w:cs="Angsana New"/>
-          <w:kern w:val="0"/>
-          <w:sz w:val="20"/>
-          <w:szCs w:val="20"/>
-        </w:rPr>
-        <w:t xml:space="preserve"> asset (generic type of an asset as used in designs/extension planning).</w:t>
+        <w:t>- as attributes of a type asset (generic type of an asset as used in designs/extension planning).</w:t>
       </w:r>
     </w:p>
     <w:p>
@@ -11706,12 +11359,6 @@
         <w:gridCol w:w="5375"/>
       </w:tblGrid>
       <w:tr>
-        <w:tblPrEx>
-          <w:tblCellMar>
-            <w:top w:w="0" w:type="dxa"/>
-            <w:bottom w:w="0" w:type="dxa"/>
-          </w:tblCellMar>
-        </w:tblPrEx>
         <w:tc>
           <w:tcPr>
             <w:tcW w:w="2000" w:type="dxa"/>
@@ -11887,12 +11534,6 @@
         </w:tc>
       </w:tr>
       <w:tr>
-        <w:tblPrEx>
-          <w:tblCellMar>
-            <w:top w:w="0" w:type="dxa"/>
-            <w:bottom w:w="0" w:type="dxa"/>
-          </w:tblCellMar>
-        </w:tblPrEx>
         <w:tc>
           <w:tcPr>
             <w:tcW w:w="2000" w:type="dxa"/>
@@ -12123,7 +11764,6 @@
           <w:szCs w:val="20"/>
         </w:rPr>
       </w:pPr>
-      <w:proofErr w:type="spellStart"/>
       <w:proofErr w:type="gramStart"/>
       <w:r>
         <w:rPr>
@@ -12134,7 +11774,6 @@
         </w:rPr>
         <w:t>a</w:t>
       </w:r>
-      <w:proofErr w:type="spellEnd"/>
       <w:proofErr w:type="gramEnd"/>
       <w:r>
         <w:rPr>
@@ -12225,12 +11864,6 @@
         <w:gridCol w:w="5375"/>
       </w:tblGrid>
       <w:tr>
-        <w:tblPrEx>
-          <w:tblCellMar>
-            <w:top w:w="0" w:type="dxa"/>
-            <w:bottom w:w="0" w:type="dxa"/>
-          </w:tblCellMar>
-        </w:tblPrEx>
         <w:tc>
           <w:tcPr>
             <w:tcW w:w="2000" w:type="dxa"/>
@@ -12406,12 +12039,6 @@
         </w:tc>
       </w:tr>
       <w:tr>
-        <w:tblPrEx>
-          <w:tblCellMar>
-            <w:top w:w="0" w:type="dxa"/>
-            <w:bottom w:w="0" w:type="dxa"/>
-          </w:tblCellMar>
-        </w:tblPrEx>
         <w:tc>
           <w:tcPr>
             <w:tcW w:w="2000" w:type="dxa"/>
@@ -12578,12 +12205,6 @@
         </w:tc>
       </w:tr>
       <w:tr>
-        <w:tblPrEx>
-          <w:tblCellMar>
-            <w:top w:w="0" w:type="dxa"/>
-            <w:bottom w:w="0" w:type="dxa"/>
-          </w:tblCellMar>
-        </w:tblPrEx>
         <w:tc>
           <w:tcPr>
             <w:tcW w:w="2000" w:type="dxa"/>
@@ -12741,12 +12362,6 @@
         </w:tc>
       </w:tr>
       <w:tr>
-        <w:tblPrEx>
-          <w:tblCellMar>
-            <w:top w:w="0" w:type="dxa"/>
-            <w:bottom w:w="0" w:type="dxa"/>
-          </w:tblCellMar>
-        </w:tblPrEx>
         <w:tc>
           <w:tcPr>
             <w:tcW w:w="2000" w:type="dxa"/>
@@ -12911,12 +12526,6 @@
         </w:tc>
       </w:tr>
       <w:tr>
-        <w:tblPrEx>
-          <w:tblCellMar>
-            <w:top w:w="0" w:type="dxa"/>
-            <w:bottom w:w="0" w:type="dxa"/>
-          </w:tblCellMar>
-        </w:tblPrEx>
         <w:tc>
           <w:tcPr>
             <w:tcW w:w="2000" w:type="dxa"/>
@@ -13077,6 +12686,30 @@
     </w:p>
     <w:p>
       <w:pPr>
+        <w:rPr>
+          <w:rFonts w:ascii="Arial" w:hAnsi="Arial" w:cs="Angsana New"/>
+          <w:b/>
+          <w:bCs/>
+          <w:kern w:val="0"/>
+          <w:sz w:val="24"/>
+          <w:szCs w:val="24"/>
+        </w:rPr>
+      </w:pPr>
+      <w:bookmarkStart w:id="7" w:name="ErpInventory"/>
+      <w:r>
+        <w:rPr>
+          <w:rFonts w:ascii="Arial" w:hAnsi="Arial" w:cs="Angsana New"/>
+          <w:b/>
+          <w:bCs/>
+          <w:kern w:val="0"/>
+          <w:sz w:val="24"/>
+          <w:szCs w:val="24"/>
+        </w:rPr>
+        <w:br w:type="page"/>
+      </w:r>
+    </w:p>
+    <w:p>
+      <w:pPr>
         <w:widowControl w:val="0"/>
         <w:autoSpaceDE w:val="0"/>
         <w:autoSpaceDN w:val="0"/>
@@ -13090,7 +12723,6 @@
           <w:szCs w:val="20"/>
         </w:rPr>
       </w:pPr>
-      <w:bookmarkStart w:id="7" w:name="ErpInventory"/>
       <w:proofErr w:type="spellStart"/>
       <w:r>
         <w:rPr>
@@ -13101,6 +12733,7 @@
           <w:sz w:val="24"/>
           <w:szCs w:val="24"/>
         </w:rPr>
+        <w:lastRenderedPageBreak/>
         <w:t>ErpInventory</w:t>
       </w:r>
       <w:bookmarkEnd w:id="7"/>
@@ -13210,12 +12843,6 @@
         <w:gridCol w:w="5375"/>
       </w:tblGrid>
       <w:tr>
-        <w:tblPrEx>
-          <w:tblCellMar>
-            <w:top w:w="0" w:type="dxa"/>
-            <w:bottom w:w="0" w:type="dxa"/>
-          </w:tblCellMar>
-        </w:tblPrEx>
         <w:tc>
           <w:tcPr>
             <w:tcW w:w="2000" w:type="dxa"/>
@@ -13391,12 +13018,6 @@
         </w:tc>
       </w:tr>
       <w:tr>
-        <w:tblPrEx>
-          <w:tblCellMar>
-            <w:top w:w="0" w:type="dxa"/>
-            <w:bottom w:w="0" w:type="dxa"/>
-          </w:tblCellMar>
-        </w:tblPrEx>
         <w:tc>
           <w:tcPr>
             <w:tcW w:w="2000" w:type="dxa"/>
@@ -13672,12 +13293,6 @@
         </w:tc>
       </w:tr>
       <w:tr>
-        <w:tblPrEx>
-          <w:tblCellMar>
-            <w:top w:w="0" w:type="dxa"/>
-            <w:bottom w:w="0" w:type="dxa"/>
-          </w:tblCellMar>
-        </w:tblPrEx>
         <w:tc>
           <w:tcPr>
             <w:tcW w:w="2000" w:type="dxa"/>
@@ -13710,7 +13325,6 @@
                 <w:sz w:val="16"/>
                 <w:szCs w:val="16"/>
               </w:rPr>
-              <w:lastRenderedPageBreak/>
               <w:t>aliasName</w:t>
             </w:r>
             <w:proofErr w:type="spellEnd"/>
@@ -13846,27 +13460,7 @@
                 <w:sz w:val="16"/>
                 <w:szCs w:val="16"/>
               </w:rPr>
-              <w:t xml:space="preserve"> is free text human readable name of the object alternative to IdentifiedObject.name. It may be </w:t>
-            </w:r>
-            <w:proofErr w:type="spellStart"/>
-            <w:r>
-              <w:rPr>
-                <w:rFonts w:ascii="Arial" w:hAnsi="Arial" w:cs="Angsana New"/>
-                <w:kern w:val="0"/>
-                <w:sz w:val="16"/>
-                <w:szCs w:val="16"/>
-              </w:rPr>
-              <w:t>non unique</w:t>
-            </w:r>
-            <w:proofErr w:type="spellEnd"/>
-            <w:r>
-              <w:rPr>
-                <w:rFonts w:ascii="Arial" w:hAnsi="Arial" w:cs="Angsana New"/>
-                <w:kern w:val="0"/>
-                <w:sz w:val="16"/>
-                <w:szCs w:val="16"/>
-              </w:rPr>
-              <w:t xml:space="preserve"> and may not correlate to a naming </w:t>
+              <w:t xml:space="preserve"> is free text human readable name of the object alternative to IdentifiedObject.name. It may be non unique and may not correlate to a naming </w:t>
             </w:r>
             <w:proofErr w:type="spellStart"/>
             <w:proofErr w:type="gramStart"/>
@@ -13974,12 +13568,6 @@
         </w:tc>
       </w:tr>
       <w:tr>
-        <w:tblPrEx>
-          <w:tblCellMar>
-            <w:top w:w="0" w:type="dxa"/>
-            <w:bottom w:w="0" w:type="dxa"/>
-          </w:tblCellMar>
-        </w:tblPrEx>
         <w:tc>
           <w:tcPr>
             <w:tcW w:w="2000" w:type="dxa"/>
@@ -14122,12 +13710,6 @@
         </w:tc>
       </w:tr>
       <w:tr>
-        <w:tblPrEx>
-          <w:tblCellMar>
-            <w:top w:w="0" w:type="dxa"/>
-            <w:bottom w:w="0" w:type="dxa"/>
-          </w:tblCellMar>
-        </w:tblPrEx>
         <w:tc>
           <w:tcPr>
             <w:tcW w:w="2000" w:type="dxa"/>
@@ -14434,12 +14016,6 @@
         <w:gridCol w:w="5375"/>
       </w:tblGrid>
       <w:tr>
-        <w:tblPrEx>
-          <w:tblCellMar>
-            <w:top w:w="0" w:type="dxa"/>
-            <w:bottom w:w="0" w:type="dxa"/>
-          </w:tblCellMar>
-        </w:tblPrEx>
         <w:tc>
           <w:tcPr>
             <w:tcW w:w="2000" w:type="dxa"/>
@@ -14615,12 +14191,6 @@
         </w:tc>
       </w:tr>
       <w:tr>
-        <w:tblPrEx>
-          <w:tblCellMar>
-            <w:top w:w="0" w:type="dxa"/>
-            <w:bottom w:w="0" w:type="dxa"/>
-          </w:tblCellMar>
-        </w:tblPrEx>
         <w:tc>
           <w:tcPr>
             <w:tcW w:w="2000" w:type="dxa"/>
@@ -14807,6 +14377,30 @@
     </w:p>
     <w:p>
       <w:pPr>
+        <w:rPr>
+          <w:rFonts w:ascii="Arial" w:hAnsi="Arial" w:cs="Angsana New"/>
+          <w:b/>
+          <w:bCs/>
+          <w:kern w:val="0"/>
+          <w:sz w:val="24"/>
+          <w:szCs w:val="24"/>
+        </w:rPr>
+      </w:pPr>
+      <w:bookmarkStart w:id="9" w:name="Name"/>
+      <w:r>
+        <w:rPr>
+          <w:rFonts w:ascii="Arial" w:hAnsi="Arial" w:cs="Angsana New"/>
+          <w:b/>
+          <w:bCs/>
+          <w:kern w:val="0"/>
+          <w:sz w:val="24"/>
+          <w:szCs w:val="24"/>
+        </w:rPr>
+        <w:br w:type="page"/>
+      </w:r>
+    </w:p>
+    <w:p>
+      <w:pPr>
         <w:widowControl w:val="0"/>
         <w:autoSpaceDE w:val="0"/>
         <w:autoSpaceDN w:val="0"/>
@@ -14820,7 +14414,6 @@
           <w:szCs w:val="20"/>
         </w:rPr>
       </w:pPr>
-      <w:bookmarkStart w:id="9" w:name="Name"/>
       <w:r>
         <w:rPr>
           <w:rFonts w:ascii="Arial" w:hAnsi="Arial" w:cs="Angsana New"/>
@@ -14830,6 +14423,7 @@
           <w:sz w:val="24"/>
           <w:szCs w:val="24"/>
         </w:rPr>
+        <w:lastRenderedPageBreak/>
         <w:t>Name</w:t>
       </w:r>
       <w:bookmarkEnd w:id="9"/>
@@ -14978,12 +14572,6 @@
         <w:gridCol w:w="5375"/>
       </w:tblGrid>
       <w:tr>
-        <w:tblPrEx>
-          <w:tblCellMar>
-            <w:top w:w="0" w:type="dxa"/>
-            <w:bottom w:w="0" w:type="dxa"/>
-          </w:tblCellMar>
-        </w:tblPrEx>
         <w:tc>
           <w:tcPr>
             <w:tcW w:w="2000" w:type="dxa"/>
@@ -15159,12 +14747,6 @@
         </w:tc>
       </w:tr>
       <w:tr>
-        <w:tblPrEx>
-          <w:tblCellMar>
-            <w:top w:w="0" w:type="dxa"/>
-            <w:bottom w:w="0" w:type="dxa"/>
-          </w:tblCellMar>
-        </w:tblPrEx>
         <w:tc>
           <w:tcPr>
             <w:tcW w:w="2000" w:type="dxa"/>
@@ -15327,12 +14909,6 @@
         </w:tc>
       </w:tr>
       <w:tr>
-        <w:tblPrEx>
-          <w:tblCellMar>
-            <w:top w:w="0" w:type="dxa"/>
-            <w:bottom w:w="0" w:type="dxa"/>
-          </w:tblCellMar>
-        </w:tblPrEx>
         <w:tc>
           <w:tcPr>
             <w:tcW w:w="2000" w:type="dxa"/>
@@ -15501,12 +15077,6 @@
         </w:tc>
       </w:tr>
       <w:tr>
-        <w:tblPrEx>
-          <w:tblCellMar>
-            <w:top w:w="0" w:type="dxa"/>
-            <w:bottom w:w="0" w:type="dxa"/>
-          </w:tblCellMar>
-        </w:tblPrEx>
         <w:tc>
           <w:tcPr>
             <w:tcW w:w="2000" w:type="dxa"/>
@@ -15789,7 +15359,6 @@
           <w:sz w:val="20"/>
           <w:szCs w:val="20"/>
         </w:rPr>
-        <w:lastRenderedPageBreak/>
         <w:t>Native Members</w:t>
       </w:r>
     </w:p>
@@ -15827,12 +15396,6 @@
         <w:gridCol w:w="5375"/>
       </w:tblGrid>
       <w:tr>
-        <w:tblPrEx>
-          <w:tblCellMar>
-            <w:top w:w="0" w:type="dxa"/>
-            <w:bottom w:w="0" w:type="dxa"/>
-          </w:tblCellMar>
-        </w:tblPrEx>
         <w:tc>
           <w:tcPr>
             <w:tcW w:w="2000" w:type="dxa"/>
@@ -16008,12 +15571,6 @@
         </w:tc>
       </w:tr>
       <w:tr>
-        <w:tblPrEx>
-          <w:tblCellMar>
-            <w:top w:w="0" w:type="dxa"/>
-            <w:bottom w:w="0" w:type="dxa"/>
-          </w:tblCellMar>
-        </w:tblPrEx>
         <w:tc>
           <w:tcPr>
             <w:tcW w:w="2000" w:type="dxa"/>
@@ -16289,12 +15846,6 @@
         </w:tc>
       </w:tr>
       <w:tr>
-        <w:tblPrEx>
-          <w:tblCellMar>
-            <w:top w:w="0" w:type="dxa"/>
-            <w:bottom w:w="0" w:type="dxa"/>
-          </w:tblCellMar>
-        </w:tblPrEx>
         <w:tc>
           <w:tcPr>
             <w:tcW w:w="2000" w:type="dxa"/>
@@ -16455,6 +16006,27 @@
     </w:p>
     <w:p>
       <w:pPr>
+        <w:rPr>
+          <w:rFonts w:ascii="Arial" w:hAnsi="Arial" w:cs="Angsana New"/>
+          <w:b/>
+          <w:bCs/>
+          <w:kern w:val="0"/>
+          <w:sz w:val="28"/>
+        </w:rPr>
+      </w:pPr>
+      <w:r>
+        <w:rPr>
+          <w:rFonts w:ascii="Arial" w:hAnsi="Arial" w:cs="Angsana New"/>
+          <w:b/>
+          <w:bCs/>
+          <w:kern w:val="0"/>
+          <w:sz w:val="28"/>
+        </w:rPr>
+        <w:br w:type="page"/>
+      </w:r>
+    </w:p>
+    <w:p>
+      <w:pPr>
         <w:widowControl w:val="0"/>
         <w:autoSpaceDE w:val="0"/>
         <w:autoSpaceDN w:val="0"/>
@@ -16477,6 +16049,7 @@
           <w:kern w:val="0"/>
           <w:sz w:val="28"/>
         </w:rPr>
+        <w:lastRenderedPageBreak/>
         <w:t xml:space="preserve">Enumerations </w:t>
       </w:r>
     </w:p>
@@ -16593,12 +16166,6 @@
         <w:gridCol w:w="5750"/>
       </w:tblGrid>
       <w:tr>
-        <w:tblPrEx>
-          <w:tblCellMar>
-            <w:top w:w="0" w:type="dxa"/>
-            <w:bottom w:w="0" w:type="dxa"/>
-          </w:tblCellMar>
-        </w:tblPrEx>
         <w:tc>
           <w:tcPr>
             <w:tcW w:w="3750" w:type="dxa"/>
@@ -16681,12 +16248,6 @@
         </w:tc>
       </w:tr>
       <w:tr>
-        <w:tblPrEx>
-          <w:tblCellMar>
-            <w:top w:w="0" w:type="dxa"/>
-            <w:bottom w:w="0" w:type="dxa"/>
-          </w:tblCellMar>
-        </w:tblPrEx>
         <w:tc>
           <w:tcPr>
             <w:tcW w:w="3750" w:type="dxa"/>
@@ -16770,12 +16331,6 @@
         </w:tc>
       </w:tr>
       <w:tr>
-        <w:tblPrEx>
-          <w:tblCellMar>
-            <w:top w:w="0" w:type="dxa"/>
-            <w:bottom w:w="0" w:type="dxa"/>
-          </w:tblCellMar>
-        </w:tblPrEx>
         <w:tc>
           <w:tcPr>
             <w:tcW w:w="3750" w:type="dxa"/>
@@ -16859,12 +16414,6 @@
         </w:tc>
       </w:tr>
       <w:tr>
-        <w:tblPrEx>
-          <w:tblCellMar>
-            <w:top w:w="0" w:type="dxa"/>
-            <w:bottom w:w="0" w:type="dxa"/>
-          </w:tblCellMar>
-        </w:tblPrEx>
         <w:tc>
           <w:tcPr>
             <w:tcW w:w="3750" w:type="dxa"/>
@@ -16948,12 +16497,6 @@
         </w:tc>
       </w:tr>
       <w:tr>
-        <w:tblPrEx>
-          <w:tblCellMar>
-            <w:top w:w="0" w:type="dxa"/>
-            <w:bottom w:w="0" w:type="dxa"/>
-          </w:tblCellMar>
-        </w:tblPrEx>
         <w:tc>
           <w:tcPr>
             <w:tcW w:w="3750" w:type="dxa"/>
@@ -17037,12 +16580,6 @@
         </w:tc>
       </w:tr>
       <w:tr>
-        <w:tblPrEx>
-          <w:tblCellMar>
-            <w:top w:w="0" w:type="dxa"/>
-            <w:bottom w:w="0" w:type="dxa"/>
-          </w:tblCellMar>
-        </w:tblPrEx>
         <w:tc>
           <w:tcPr>
             <w:tcW w:w="3750" w:type="dxa"/>
@@ -17115,12 +16652,6 @@
         </w:tc>
       </w:tr>
       <w:tr>
-        <w:tblPrEx>
-          <w:tblCellMar>
-            <w:top w:w="0" w:type="dxa"/>
-            <w:bottom w:w="0" w:type="dxa"/>
-          </w:tblCellMar>
-        </w:tblPrEx>
         <w:tc>
           <w:tcPr>
             <w:tcW w:w="3750" w:type="dxa"/>
@@ -17193,12 +16724,6 @@
         </w:tc>
       </w:tr>
       <w:tr>
-        <w:tblPrEx>
-          <w:tblCellMar>
-            <w:top w:w="0" w:type="dxa"/>
-            <w:bottom w:w="0" w:type="dxa"/>
-          </w:tblCellMar>
-        </w:tblPrEx>
         <w:tc>
           <w:tcPr>
             <w:tcW w:w="3750" w:type="dxa"/>
@@ -17282,12 +16807,6 @@
         </w:tc>
       </w:tr>
       <w:tr>
-        <w:tblPrEx>
-          <w:tblCellMar>
-            <w:top w:w="0" w:type="dxa"/>
-            <w:bottom w:w="0" w:type="dxa"/>
-          </w:tblCellMar>
-        </w:tblPrEx>
         <w:tc>
           <w:tcPr>
             <w:tcW w:w="3750" w:type="dxa"/>
@@ -17354,58 +16873,12 @@
                 <w:sz w:val="16"/>
                 <w:szCs w:val="16"/>
               </w:rPr>
-              <w:t xml:space="preserve">Other </w:t>
-            </w:r>
-            <w:proofErr w:type="gramStart"/>
-            <w:r>
-              <w:rPr>
-                <w:rFonts w:ascii="Arial" w:hAnsi="Arial" w:cs="Angsana New"/>
-                <w:kern w:val="0"/>
-                <w:sz w:val="16"/>
-                <w:szCs w:val="16"/>
-              </w:rPr>
-              <w:t>type</w:t>
-            </w:r>
-            <w:proofErr w:type="gramEnd"/>
-            <w:r>
-              <w:rPr>
-                <w:rFonts w:ascii="Arial" w:hAnsi="Arial" w:cs="Angsana New"/>
-                <w:kern w:val="0"/>
-                <w:sz w:val="16"/>
-                <w:szCs w:val="16"/>
-              </w:rPr>
-              <w:t xml:space="preserve"> of Asset. The </w:t>
-            </w:r>
-            <w:proofErr w:type="gramStart"/>
-            <w:r>
-              <w:rPr>
-                <w:rFonts w:ascii="Arial" w:hAnsi="Arial" w:cs="Angsana New"/>
-                <w:kern w:val="0"/>
-                <w:sz w:val="16"/>
-                <w:szCs w:val="16"/>
-              </w:rPr>
-              <w:t>type</w:t>
-            </w:r>
-            <w:proofErr w:type="gramEnd"/>
-            <w:r>
-              <w:rPr>
-                <w:rFonts w:ascii="Arial" w:hAnsi="Arial" w:cs="Angsana New"/>
-                <w:kern w:val="0"/>
-                <w:sz w:val="16"/>
-                <w:szCs w:val="16"/>
-              </w:rPr>
-              <w:t xml:space="preserve"> attribute may provide more details in this case. </w:t>
+              <w:t xml:space="preserve">Other type of Asset. The type attribute may provide more details in this case. </w:t>
             </w:r>
           </w:p>
         </w:tc>
       </w:tr>
       <w:tr>
-        <w:tblPrEx>
-          <w:tblCellMar>
-            <w:top w:w="0" w:type="dxa"/>
-            <w:bottom w:w="0" w:type="dxa"/>
-          </w:tblCellMar>
-        </w:tblPrEx>
         <w:tc>
           <w:tcPr>
             <w:tcW w:w="3750" w:type="dxa"/>
@@ -17478,12 +16951,6 @@
         </w:tc>
       </w:tr>
       <w:tr>
-        <w:tblPrEx>
-          <w:tblCellMar>
-            <w:top w:w="0" w:type="dxa"/>
-            <w:bottom w:w="0" w:type="dxa"/>
-          </w:tblCellMar>
-        </w:tblPrEx>
         <w:tc>
           <w:tcPr>
             <w:tcW w:w="3750" w:type="dxa"/>
@@ -17702,12 +17169,6 @@
         <w:gridCol w:w="5750"/>
       </w:tblGrid>
       <w:tr>
-        <w:tblPrEx>
-          <w:tblCellMar>
-            <w:top w:w="0" w:type="dxa"/>
-            <w:bottom w:w="0" w:type="dxa"/>
-          </w:tblCellMar>
-        </w:tblPrEx>
         <w:tc>
           <w:tcPr>
             <w:tcW w:w="3750" w:type="dxa"/>
@@ -17744,7 +17205,6 @@
                 <w:sz w:val="16"/>
                 <w:szCs w:val="16"/>
               </w:rPr>
-              <w:lastRenderedPageBreak/>
               <w:t xml:space="preserve">name </w:t>
             </w:r>
           </w:p>
@@ -17791,12 +17251,6 @@
         </w:tc>
       </w:tr>
       <w:tr>
-        <w:tblPrEx>
-          <w:tblCellMar>
-            <w:top w:w="0" w:type="dxa"/>
-            <w:bottom w:w="0" w:type="dxa"/>
-          </w:tblCellMar>
-        </w:tblPrEx>
         <w:tc>
           <w:tcPr>
             <w:tcW w:w="3750" w:type="dxa"/>
@@ -17880,12 +17334,6 @@
         </w:tc>
       </w:tr>
       <w:tr>
-        <w:tblPrEx>
-          <w:tblCellMar>
-            <w:top w:w="0" w:type="dxa"/>
-            <w:bottom w:w="0" w:type="dxa"/>
-          </w:tblCellMar>
-        </w:tblPrEx>
         <w:tc>
           <w:tcPr>
             <w:tcW w:w="3750" w:type="dxa"/>
@@ -17958,12 +17406,6 @@
         </w:tc>
       </w:tr>
       <w:tr>
-        <w:tblPrEx>
-          <w:tblCellMar>
-            <w:top w:w="0" w:type="dxa"/>
-            <w:bottom w:w="0" w:type="dxa"/>
-          </w:tblCellMar>
-        </w:tblPrEx>
         <w:tc>
           <w:tcPr>
             <w:tcW w:w="3750" w:type="dxa"/>
@@ -18036,12 +17478,6 @@
         </w:tc>
       </w:tr>
       <w:tr>
-        <w:tblPrEx>
-          <w:tblCellMar>
-            <w:top w:w="0" w:type="dxa"/>
-            <w:bottom w:w="0" w:type="dxa"/>
-          </w:tblCellMar>
-        </w:tblPrEx>
         <w:tc>
           <w:tcPr>
             <w:tcW w:w="3750" w:type="dxa"/>
@@ -18114,12 +17550,6 @@
         </w:tc>
       </w:tr>
       <w:tr>
-        <w:tblPrEx>
-          <w:tblCellMar>
-            <w:top w:w="0" w:type="dxa"/>
-            <w:bottom w:w="0" w:type="dxa"/>
-          </w:tblCellMar>
-        </w:tblPrEx>
         <w:tc>
           <w:tcPr>
             <w:tcW w:w="3750" w:type="dxa"/>
@@ -18210,6 +17640,30 @@
     </w:p>
     <w:p>
       <w:pPr>
+        <w:rPr>
+          <w:rFonts w:ascii="Arial" w:hAnsi="Arial" w:cs="Angsana New"/>
+          <w:b/>
+          <w:bCs/>
+          <w:kern w:val="0"/>
+          <w:sz w:val="24"/>
+          <w:szCs w:val="24"/>
+        </w:rPr>
+      </w:pPr>
+      <w:bookmarkStart w:id="13" w:name="RetiredReasonKind"/>
+      <w:r>
+        <w:rPr>
+          <w:rFonts w:ascii="Arial" w:hAnsi="Arial" w:cs="Angsana New"/>
+          <w:b/>
+          <w:bCs/>
+          <w:kern w:val="0"/>
+          <w:sz w:val="24"/>
+          <w:szCs w:val="24"/>
+        </w:rPr>
+        <w:br w:type="page"/>
+      </w:r>
+    </w:p>
+    <w:p>
+      <w:pPr>
         <w:widowControl w:val="0"/>
         <w:autoSpaceDE w:val="0"/>
         <w:autoSpaceDN w:val="0"/>
@@ -18223,7 +17677,6 @@
           <w:szCs w:val="32"/>
         </w:rPr>
       </w:pPr>
-      <w:bookmarkStart w:id="13" w:name="RetiredReasonKind"/>
       <w:proofErr w:type="spellStart"/>
       <w:r>
         <w:rPr>
@@ -18234,6 +17687,7 @@
           <w:sz w:val="24"/>
           <w:szCs w:val="24"/>
         </w:rPr>
+        <w:lastRenderedPageBreak/>
         <w:t>RetiredReasonKind</w:t>
       </w:r>
       <w:bookmarkEnd w:id="13"/>
@@ -18305,12 +17759,6 @@
         <w:gridCol w:w="5750"/>
       </w:tblGrid>
       <w:tr>
-        <w:tblPrEx>
-          <w:tblCellMar>
-            <w:top w:w="0" w:type="dxa"/>
-            <w:bottom w:w="0" w:type="dxa"/>
-          </w:tblCellMar>
-        </w:tblPrEx>
         <w:tc>
           <w:tcPr>
             <w:tcW w:w="3750" w:type="dxa"/>
@@ -18393,12 +17841,6 @@
         </w:tc>
       </w:tr>
       <w:tr>
-        <w:tblPrEx>
-          <w:tblCellMar>
-            <w:top w:w="0" w:type="dxa"/>
-            <w:bottom w:w="0" w:type="dxa"/>
-          </w:tblCellMar>
-        </w:tblPrEx>
         <w:tc>
           <w:tcPr>
             <w:tcW w:w="3750" w:type="dxa"/>
@@ -18471,12 +17913,6 @@
         </w:tc>
       </w:tr>
       <w:tr>
-        <w:tblPrEx>
-          <w:tblCellMar>
-            <w:top w:w="0" w:type="dxa"/>
-            <w:bottom w:w="0" w:type="dxa"/>
-          </w:tblCellMar>
-        </w:tblPrEx>
         <w:tc>
           <w:tcPr>
             <w:tcW w:w="3750" w:type="dxa"/>
@@ -18580,12 +18016,6 @@
         </w:tc>
       </w:tr>
       <w:tr>
-        <w:tblPrEx>
-          <w:tblCellMar>
-            <w:top w:w="0" w:type="dxa"/>
-            <w:bottom w:w="0" w:type="dxa"/>
-          </w:tblCellMar>
-        </w:tblPrEx>
         <w:tc>
           <w:tcPr>
             <w:tcW w:w="3750" w:type="dxa"/>
@@ -18669,12 +18099,6 @@
         </w:tc>
       </w:tr>
       <w:tr>
-        <w:tblPrEx>
-          <w:tblCellMar>
-            <w:top w:w="0" w:type="dxa"/>
-            <w:bottom w:w="0" w:type="dxa"/>
-          </w:tblCellMar>
-        </w:tblPrEx>
         <w:tc>
           <w:tcPr>
             <w:tcW w:w="3750" w:type="dxa"/>
@@ -18747,12 +18171,6 @@
         </w:tc>
       </w:tr>
       <w:tr>
-        <w:tblPrEx>
-          <w:tblCellMar>
-            <w:top w:w="0" w:type="dxa"/>
-            <w:bottom w:w="0" w:type="dxa"/>
-          </w:tblCellMar>
-        </w:tblPrEx>
         <w:tc>
           <w:tcPr>
             <w:tcW w:w="3750" w:type="dxa"/>
@@ -18825,12 +18243,6 @@
         </w:tc>
       </w:tr>
       <w:tr>
-        <w:tblPrEx>
-          <w:tblCellMar>
-            <w:top w:w="0" w:type="dxa"/>
-            <w:bottom w:w="0" w:type="dxa"/>
-          </w:tblCellMar>
-        </w:tblPrEx>
         <w:tc>
           <w:tcPr>
             <w:tcW w:w="3750" w:type="dxa"/>
@@ -18903,12 +18315,6 @@
         </w:tc>
       </w:tr>
       <w:tr>
-        <w:tblPrEx>
-          <w:tblCellMar>
-            <w:top w:w="0" w:type="dxa"/>
-            <w:bottom w:w="0" w:type="dxa"/>
-          </w:tblCellMar>
-        </w:tblPrEx>
         <w:tc>
           <w:tcPr>
             <w:tcW w:w="3750" w:type="dxa"/>
@@ -18999,6 +18405,27 @@
     </w:p>
     <w:p>
       <w:pPr>
+        <w:rPr>
+          <w:rFonts w:ascii="Arial" w:hAnsi="Arial" w:cs="Angsana New"/>
+          <w:b/>
+          <w:bCs/>
+          <w:kern w:val="0"/>
+          <w:sz w:val="28"/>
+        </w:rPr>
+      </w:pPr>
+      <w:r>
+        <w:rPr>
+          <w:rFonts w:ascii="Arial" w:hAnsi="Arial" w:cs="Angsana New"/>
+          <w:b/>
+          <w:bCs/>
+          <w:kern w:val="0"/>
+          <w:sz w:val="28"/>
+        </w:rPr>
+        <w:br w:type="page"/>
+      </w:r>
+    </w:p>
+    <w:p>
+      <w:pPr>
         <w:widowControl w:val="0"/>
         <w:autoSpaceDE w:val="0"/>
         <w:autoSpaceDN w:val="0"/>
@@ -19021,6 +18448,7 @@
           <w:kern w:val="0"/>
           <w:sz w:val="28"/>
         </w:rPr>
+        <w:lastRenderedPageBreak/>
         <w:t xml:space="preserve">Datatypes </w:t>
       </w:r>
     </w:p>
@@ -19252,7 +18680,9 @@
     </w:p>
     <w:p/>
     <w:sectPr>
-      <w:pgSz w:w="12240" w:h="15840"/>
+      <w:headerReference w:type="default" r:id="rId8"/>
+      <w:footerReference w:type="default" r:id="rId9"/>
+      <w:pgSz w:w="11900" w:h="16820"/>
       <w:pgMar w:top="1985" w:right="1701" w:bottom="1701" w:left="1701" w:header="720" w:footer="720" w:gutter="0"/>
       <w:cols w:space="720"/>
       <w:docGrid w:linePitch="360"/>
@@ -19261,8 +18691,389 @@
 </w:document>
 </file>
 
+<file path=word/endnotes.xml><?xml version="1.0" encoding="utf-8"?>
+<w:endnotes xmlns:wpc="http://schemas.microsoft.com/office/word/2010/wordprocessingCanvas" xmlns:cx="http://schemas.microsoft.com/office/drawing/2014/chartex" xmlns:cx1="http://schemas.microsoft.com/office/drawing/2015/9/8/chartex" xmlns:cx2="http://schemas.microsoft.com/office/drawing/2015/10/21/chartex" xmlns:cx3="http://schemas.microsoft.com/office/drawing/2016/5/9/chartex" xmlns:cx4="http://schemas.microsoft.com/office/drawing/2016/5/10/chartex" xmlns:cx5="http://schemas.microsoft.com/office/drawing/2016/5/11/chartex" xmlns:cx6="http://schemas.microsoft.com/office/drawing/2016/5/12/chartex" xmlns:cx7="http://schemas.microsoft.com/office/drawing/2016/5/13/chartex" xmlns:cx8="http://schemas.microsoft.com/office/drawing/2016/5/14/chartex" xmlns:mc="http://schemas.openxmlformats.org/markup-compatibility/2006" xmlns:aink="http://schemas.microsoft.com/office/drawing/2016/ink" xmlns:am3d="http://schemas.microsoft.com/office/drawing/2017/model3d" xmlns:o="urn:schemas-microsoft-com:office:office" xmlns:oel="http://schemas.microsoft.com/office/2019/extlst" xmlns:r="http://schemas.openxmlformats.org/officeDocument/2006/relationships" xmlns:m="http://schemas.openxmlformats.org/officeDocument/2006/math" xmlns:v="urn:schemas-microsoft-com:vml" xmlns:wp14="http://schemas.microsoft.com/office/word/2010/wordprocessingDrawing" xmlns:wp="http://schemas.openxmlformats.org/drawingml/2006/wordprocessingDrawing" xmlns:w10="urn:schemas-microsoft-com:office:word" xmlns:w="http://schemas.openxmlformats.org/wordprocessingml/2006/main" xmlns:w14="http://schemas.microsoft.com/office/word/2010/wordml" xmlns:w15="http://schemas.microsoft.com/office/word/2012/wordml" xmlns:w16cex="http://schemas.microsoft.com/office/word/2018/wordml/cex" xmlns:w16cid="http://schemas.microsoft.com/office/word/2016/wordml/cid" xmlns:w16="http://schemas.microsoft.com/office/word/2018/wordml" xmlns:w16sdtdh="http://schemas.microsoft.com/office/word/2020/wordml/sdtdatahash" xmlns:w16se="http://schemas.microsoft.com/office/word/2015/wordml/symex" xmlns:wpg="http://schemas.microsoft.com/office/word/2010/wordprocessingGroup" xmlns:wpi="http://schemas.microsoft.com/office/word/2010/wordprocessingInk" xmlns:wne="http://schemas.microsoft.com/office/word/2006/wordml" xmlns:wps="http://schemas.microsoft.com/office/word/2010/wordprocessingShape" mc:Ignorable="w14 w15 w16se w16cid w16 w16cex w16sdtdh wp14">
+  <w:endnote w:type="separator" w:id="-1">
+    <w:p>
+      <w:pPr>
+        <w:spacing w:after="0" w:line="240" w:lineRule="auto"/>
+      </w:pPr>
+      <w:r>
+        <w:separator/>
+      </w:r>
+    </w:p>
+  </w:endnote>
+  <w:endnote w:type="continuationSeparator" w:id="0">
+    <w:p>
+      <w:pPr>
+        <w:spacing w:after="0" w:line="240" w:lineRule="auto"/>
+      </w:pPr>
+      <w:r>
+        <w:continuationSeparator/>
+      </w:r>
+    </w:p>
+  </w:endnote>
+</w:endnotes>
+</file>
+
+<file path=word/footer1.xml><?xml version="1.0" encoding="utf-8"?>
+<w:ftr xmlns:wpc="http://schemas.microsoft.com/office/word/2010/wordprocessingCanvas" xmlns:cx="http://schemas.microsoft.com/office/drawing/2014/chartex" xmlns:cx1="http://schemas.microsoft.com/office/drawing/2015/9/8/chartex" xmlns:cx2="http://schemas.microsoft.com/office/drawing/2015/10/21/chartex" xmlns:cx3="http://schemas.microsoft.com/office/drawing/2016/5/9/chartex" xmlns:cx4="http://schemas.microsoft.com/office/drawing/2016/5/10/chartex" xmlns:cx5="http://schemas.microsoft.com/office/drawing/2016/5/11/chartex" xmlns:cx6="http://schemas.microsoft.com/office/drawing/2016/5/12/chartex" xmlns:cx7="http://schemas.microsoft.com/office/drawing/2016/5/13/chartex" xmlns:cx8="http://schemas.microsoft.com/office/drawing/2016/5/14/chartex" xmlns:mc="http://schemas.openxmlformats.org/markup-compatibility/2006" xmlns:aink="http://schemas.microsoft.com/office/drawing/2016/ink" xmlns:am3d="http://schemas.microsoft.com/office/drawing/2017/model3d" xmlns:o="urn:schemas-microsoft-com:office:office" xmlns:oel="http://schemas.microsoft.com/office/2019/extlst" xmlns:r="http://schemas.openxmlformats.org/officeDocument/2006/relationships" xmlns:m="http://schemas.openxmlformats.org/officeDocument/2006/math" xmlns:v="urn:schemas-microsoft-com:vml" xmlns:wp14="http://schemas.microsoft.com/office/word/2010/wordprocessingDrawing" xmlns:wp="http://schemas.openxmlformats.org/drawingml/2006/wordprocessingDrawing" xmlns:w10="urn:schemas-microsoft-com:office:word" xmlns:w="http://schemas.openxmlformats.org/wordprocessingml/2006/main" xmlns:w14="http://schemas.microsoft.com/office/word/2010/wordml" xmlns:w15="http://schemas.microsoft.com/office/word/2012/wordml" xmlns:w16cex="http://schemas.microsoft.com/office/word/2018/wordml/cex" xmlns:w16cid="http://schemas.microsoft.com/office/word/2016/wordml/cid" xmlns:w16="http://schemas.microsoft.com/office/word/2018/wordml" xmlns:w16sdtdh="http://schemas.microsoft.com/office/word/2020/wordml/sdtdatahash" xmlns:w16se="http://schemas.microsoft.com/office/word/2015/wordml/symex" xmlns:wpg="http://schemas.microsoft.com/office/word/2010/wordprocessingGroup" xmlns:wpi="http://schemas.microsoft.com/office/word/2010/wordprocessingInk" xmlns:wne="http://schemas.microsoft.com/office/word/2006/wordml" xmlns:wps="http://schemas.microsoft.com/office/word/2010/wordprocessingShape" mc:Ignorable="w14 w15 w16se w16cid w16 w16cex w16sdtdh wp14">
+  <w:p>
+    <w:pPr>
+      <w:pStyle w:val="Footer"/>
+      <w:pBdr>
+        <w:bottom w:val="single" w:sz="12" w:space="1" w:color="auto"/>
+      </w:pBdr>
+      <w:ind w:right="360"/>
+      <w:rPr>
+        <w:rStyle w:val="PageNumber"/>
+        <w:rFonts w:ascii="TH SarabunPSK" w:hAnsi="TH SarabunPSK" w:cs="TH SarabunPSK"/>
+        <w:sz w:val="32"/>
+        <w:szCs w:val="32"/>
+      </w:rPr>
+    </w:pPr>
+  </w:p>
+  <w:sdt>
+    <w:sdtPr>
+      <w:rPr>
+        <w:rStyle w:val="PageNumber"/>
+        <w:rFonts w:ascii="TH SarabunPSK" w:hAnsi="TH SarabunPSK" w:cs="TH SarabunPSK"/>
+        <w:sz w:val="32"/>
+        <w:szCs w:val="32"/>
+      </w:rPr>
+      <w:id w:val="-1827117764"/>
+      <w:docPartObj>
+        <w:docPartGallery w:val="Page Numbers (Bottom of Page)"/>
+        <w:docPartUnique/>
+      </w:docPartObj>
+    </w:sdtPr>
+    <w:sdtContent>
+      <w:p>
+        <w:pPr>
+          <w:pStyle w:val="Footer"/>
+          <w:framePr w:wrap="none" w:vAnchor="text" w:hAnchor="page" w:x="9150" w:y="83"/>
+          <w:rPr>
+            <w:rStyle w:val="PageNumber"/>
+            <w:rFonts w:ascii="TH SarabunPSK" w:hAnsi="TH SarabunPSK" w:cs="TH SarabunPSK"/>
+            <w:sz w:val="32"/>
+            <w:szCs w:val="32"/>
+          </w:rPr>
+        </w:pPr>
+        <w:r>
+          <w:rPr>
+            <w:rStyle w:val="PageNumber"/>
+            <w:rFonts w:ascii="TH SarabunPSK" w:hAnsi="TH SarabunPSK" w:cs="TH SarabunPSK"/>
+            <w:sz w:val="32"/>
+            <w:szCs w:val="32"/>
+            <w:cs/>
+          </w:rPr>
+          <w:t xml:space="preserve">หน้าที่ </w:t>
+        </w:r>
+        <w:r>
+          <w:rPr>
+            <w:rStyle w:val="PageNumber"/>
+            <w:rFonts w:ascii="TH SarabunPSK" w:hAnsi="TH SarabunPSK" w:cs="TH SarabunPSK"/>
+            <w:sz w:val="32"/>
+            <w:szCs w:val="32"/>
+          </w:rPr>
+          <w:fldChar w:fldCharType="begin"/>
+        </w:r>
+        <w:r>
+          <w:rPr>
+            <w:rStyle w:val="PageNumber"/>
+            <w:rFonts w:ascii="TH SarabunPSK" w:hAnsi="TH SarabunPSK" w:cs="TH SarabunPSK"/>
+            <w:sz w:val="32"/>
+            <w:szCs w:val="32"/>
+          </w:rPr>
+          <w:instrText xml:space="preserve"> PAGE </w:instrText>
+        </w:r>
+        <w:r>
+          <w:rPr>
+            <w:rStyle w:val="PageNumber"/>
+            <w:rFonts w:ascii="TH SarabunPSK" w:hAnsi="TH SarabunPSK" w:cs="TH SarabunPSK"/>
+            <w:sz w:val="32"/>
+            <w:szCs w:val="32"/>
+          </w:rPr>
+          <w:fldChar w:fldCharType="separate"/>
+        </w:r>
+        <w:r>
+          <w:rPr>
+            <w:rStyle w:val="PageNumber"/>
+            <w:rFonts w:ascii="TH SarabunPSK" w:hAnsi="TH SarabunPSK" w:cs="TH SarabunPSK"/>
+            <w:sz w:val="32"/>
+            <w:szCs w:val="32"/>
+          </w:rPr>
+          <w:t>1</w:t>
+        </w:r>
+        <w:r>
+          <w:rPr>
+            <w:rStyle w:val="PageNumber"/>
+            <w:rFonts w:ascii="TH SarabunPSK" w:hAnsi="TH SarabunPSK" w:cs="TH SarabunPSK"/>
+            <w:sz w:val="32"/>
+            <w:szCs w:val="32"/>
+          </w:rPr>
+          <w:fldChar w:fldCharType="end"/>
+        </w:r>
+      </w:p>
+    </w:sdtContent>
+  </w:sdt>
+  <w:p>
+    <w:pPr>
+      <w:pStyle w:val="Footer"/>
+      <w:rPr>
+        <w:rFonts w:hint="cs"/>
+      </w:rPr>
+    </w:pPr>
+  </w:p>
+</w:ftr>
+</file>
+
+<file path=word/footnotes.xml><?xml version="1.0" encoding="utf-8"?>
+<w:footnotes xmlns:wpc="http://schemas.microsoft.com/office/word/2010/wordprocessingCanvas" xmlns:cx="http://schemas.microsoft.com/office/drawing/2014/chartex" xmlns:cx1="http://schemas.microsoft.com/office/drawing/2015/9/8/chartex" xmlns:cx2="http://schemas.microsoft.com/office/drawing/2015/10/21/chartex" xmlns:cx3="http://schemas.microsoft.com/office/drawing/2016/5/9/chartex" xmlns:cx4="http://schemas.microsoft.com/office/drawing/2016/5/10/chartex" xmlns:cx5="http://schemas.microsoft.com/office/drawing/2016/5/11/chartex" xmlns:cx6="http://schemas.microsoft.com/office/drawing/2016/5/12/chartex" xmlns:cx7="http://schemas.microsoft.com/office/drawing/2016/5/13/chartex" xmlns:cx8="http://schemas.microsoft.com/office/drawing/2016/5/14/chartex" xmlns:mc="http://schemas.openxmlformats.org/markup-compatibility/2006" xmlns:aink="http://schemas.microsoft.com/office/drawing/2016/ink" xmlns:am3d="http://schemas.microsoft.com/office/drawing/2017/model3d" xmlns:o="urn:schemas-microsoft-com:office:office" xmlns:oel="http://schemas.microsoft.com/office/2019/extlst" xmlns:r="http://schemas.openxmlformats.org/officeDocument/2006/relationships" xmlns:m="http://schemas.openxmlformats.org/officeDocument/2006/math" xmlns:v="urn:schemas-microsoft-com:vml" xmlns:wp14="http://schemas.microsoft.com/office/word/2010/wordprocessingDrawing" xmlns:wp="http://schemas.openxmlformats.org/drawingml/2006/wordprocessingDrawing" xmlns:w10="urn:schemas-microsoft-com:office:word" xmlns:w="http://schemas.openxmlformats.org/wordprocessingml/2006/main" xmlns:w14="http://schemas.microsoft.com/office/word/2010/wordml" xmlns:w15="http://schemas.microsoft.com/office/word/2012/wordml" xmlns:w16cex="http://schemas.microsoft.com/office/word/2018/wordml/cex" xmlns:w16cid="http://schemas.microsoft.com/office/word/2016/wordml/cid" xmlns:w16="http://schemas.microsoft.com/office/word/2018/wordml" xmlns:w16sdtdh="http://schemas.microsoft.com/office/word/2020/wordml/sdtdatahash" xmlns:w16se="http://schemas.microsoft.com/office/word/2015/wordml/symex" xmlns:wpg="http://schemas.microsoft.com/office/word/2010/wordprocessingGroup" xmlns:wpi="http://schemas.microsoft.com/office/word/2010/wordprocessingInk" xmlns:wne="http://schemas.microsoft.com/office/word/2006/wordml" xmlns:wps="http://schemas.microsoft.com/office/word/2010/wordprocessingShape" mc:Ignorable="w14 w15 w16se w16cid w16 w16cex w16sdtdh wp14">
+  <w:footnote w:type="separator" w:id="-1">
+    <w:p>
+      <w:pPr>
+        <w:spacing w:after="0" w:line="240" w:lineRule="auto"/>
+      </w:pPr>
+      <w:r>
+        <w:separator/>
+      </w:r>
+    </w:p>
+  </w:footnote>
+  <w:footnote w:type="continuationSeparator" w:id="0">
+    <w:p>
+      <w:pPr>
+        <w:spacing w:after="0" w:line="240" w:lineRule="auto"/>
+      </w:pPr>
+      <w:r>
+        <w:continuationSeparator/>
+      </w:r>
+    </w:p>
+  </w:footnote>
+</w:footnotes>
+</file>
+
+<file path=word/header1.xml><?xml version="1.0" encoding="utf-8"?>
+<w:hdr xmlns:wpc="http://schemas.microsoft.com/office/word/2010/wordprocessingCanvas" xmlns:cx="http://schemas.microsoft.com/office/drawing/2014/chartex" xmlns:cx1="http://schemas.microsoft.com/office/drawing/2015/9/8/chartex" xmlns:cx2="http://schemas.microsoft.com/office/drawing/2015/10/21/chartex" xmlns:cx3="http://schemas.microsoft.com/office/drawing/2016/5/9/chartex" xmlns:cx4="http://schemas.microsoft.com/office/drawing/2016/5/10/chartex" xmlns:cx5="http://schemas.microsoft.com/office/drawing/2016/5/11/chartex" xmlns:cx6="http://schemas.microsoft.com/office/drawing/2016/5/12/chartex" xmlns:cx7="http://schemas.microsoft.com/office/drawing/2016/5/13/chartex" xmlns:cx8="http://schemas.microsoft.com/office/drawing/2016/5/14/chartex" xmlns:mc="http://schemas.openxmlformats.org/markup-compatibility/2006" xmlns:aink="http://schemas.microsoft.com/office/drawing/2016/ink" xmlns:am3d="http://schemas.microsoft.com/office/drawing/2017/model3d" xmlns:o="urn:schemas-microsoft-com:office:office" xmlns:oel="http://schemas.microsoft.com/office/2019/extlst" xmlns:r="http://schemas.openxmlformats.org/officeDocument/2006/relationships" xmlns:m="http://schemas.openxmlformats.org/officeDocument/2006/math" xmlns:v="urn:schemas-microsoft-com:vml" xmlns:wp14="http://schemas.microsoft.com/office/word/2010/wordprocessingDrawing" xmlns:wp="http://schemas.openxmlformats.org/drawingml/2006/wordprocessingDrawing" xmlns:w10="urn:schemas-microsoft-com:office:word" xmlns:w="http://schemas.openxmlformats.org/wordprocessingml/2006/main" xmlns:w14="http://schemas.microsoft.com/office/word/2010/wordml" xmlns:w15="http://schemas.microsoft.com/office/word/2012/wordml" xmlns:w16cex="http://schemas.microsoft.com/office/word/2018/wordml/cex" xmlns:w16cid="http://schemas.microsoft.com/office/word/2016/wordml/cid" xmlns:w16="http://schemas.microsoft.com/office/word/2018/wordml" xmlns:w16sdtdh="http://schemas.microsoft.com/office/word/2020/wordml/sdtdatahash" xmlns:w16se="http://schemas.microsoft.com/office/word/2015/wordml/symex" xmlns:wpg="http://schemas.microsoft.com/office/word/2010/wordprocessingGroup" xmlns:wpi="http://schemas.microsoft.com/office/word/2010/wordprocessingInk" xmlns:wne="http://schemas.microsoft.com/office/word/2006/wordml" xmlns:wps="http://schemas.microsoft.com/office/word/2010/wordprocessingShape" mc:Ignorable="w14 w15 w16se w16cid w16 w16cex w16sdtdh wp14">
+  <w:p>
+    <w:pPr>
+      <w:pStyle w:val="Header"/>
+      <w:pBdr>
+        <w:bottom w:val="single" w:sz="12" w:space="1" w:color="auto"/>
+      </w:pBdr>
+      <w:jc w:val="right"/>
+      <w:rPr>
+        <w:rFonts w:ascii="TH SarabunPSK" w:hAnsi="TH SarabunPSK" w:cs="TH SarabunPSK"/>
+        <w:color w:val="000000" w:themeColor="text1"/>
+        <w:sz w:val="24"/>
+        <w:szCs w:val="24"/>
+      </w:rPr>
+    </w:pPr>
+    <w:r>
+      <w:rPr>
+        <w:rFonts w:ascii="TH SarabunPSK" w:hAnsi="TH SarabunPSK" w:cs="TH SarabunPSK" w:hint="cs"/>
+        <w:b/>
+        <w:bCs/>
+        <w:color w:val="000000" w:themeColor="text1"/>
+        <w:sz w:val="24"/>
+        <w:szCs w:val="24"/>
+        <w:cs/>
+      </w:rPr>
+      <w:t>(ร่าง)</w:t>
+    </w:r>
+    <w:r>
+      <w:rPr>
+        <w:rFonts w:ascii="TH SarabunPSK" w:hAnsi="TH SarabunPSK" w:cs="TH SarabunPSK"/>
+        <w:color w:val="000000" w:themeColor="text1"/>
+        <w:sz w:val="24"/>
+        <w:szCs w:val="24"/>
+        <w:cs/>
+      </w:rPr>
+      <w:br/>
+    </w:r>
+    <w:r>
+      <w:rPr>
+        <w:rFonts w:ascii="TH SarabunPSK" w:hAnsi="TH SarabunPSK" w:cs="TH SarabunPSK" w:hint="cs"/>
+        <w:color w:val="000000" w:themeColor="text1"/>
+        <w:sz w:val="24"/>
+        <w:szCs w:val="24"/>
+        <w:cs/>
+      </w:rPr>
+      <w:t>ข้อกำหนดและขอบเขตของงาน</w:t>
+    </w:r>
+    <w:r>
+      <w:rPr>
+        <w:rFonts w:ascii="TH SarabunPSK" w:hAnsi="TH SarabunPSK" w:cs="TH SarabunPSK"/>
+        <w:color w:val="000000" w:themeColor="text1"/>
+        <w:sz w:val="24"/>
+        <w:szCs w:val="24"/>
+        <w:cs/>
+      </w:rPr>
+      <w:t xml:space="preserve"> (</w:t>
+    </w:r>
+    <w:r>
+      <w:rPr>
+        <w:rFonts w:ascii="TH SarabunPSK" w:hAnsi="TH SarabunPSK" w:cs="TH SarabunPSK"/>
+        <w:color w:val="000000" w:themeColor="text1"/>
+        <w:sz w:val="24"/>
+        <w:szCs w:val="24"/>
+      </w:rPr>
+      <w:t xml:space="preserve">TOR) </w:t>
+    </w:r>
+    <w:r>
+      <w:rPr>
+        <w:rFonts w:ascii="TH SarabunPSK" w:hAnsi="TH SarabunPSK" w:cs="TH SarabunPSK" w:hint="cs"/>
+        <w:color w:val="000000" w:themeColor="text1"/>
+        <w:sz w:val="24"/>
+        <w:szCs w:val="24"/>
+        <w:cs/>
+      </w:rPr>
+      <w:t>จัดหา</w:t>
+    </w:r>
+    <w:r>
+      <w:rPr>
+        <w:rFonts w:ascii="TH SarabunPSK" w:hAnsi="TH SarabunPSK" w:cs="TH SarabunPSK"/>
+        <w:color w:val="000000" w:themeColor="text1"/>
+        <w:sz w:val="24"/>
+        <w:szCs w:val="24"/>
+        <w:cs/>
+      </w:rPr>
+      <w:t xml:space="preserve"> </w:t>
+    </w:r>
+    <w:r>
+      <w:rPr>
+        <w:rFonts w:ascii="TH SarabunPSK" w:hAnsi="TH SarabunPSK" w:cs="TH SarabunPSK" w:hint="cs"/>
+        <w:color w:val="000000" w:themeColor="text1"/>
+        <w:sz w:val="24"/>
+        <w:szCs w:val="24"/>
+        <w:cs/>
+      </w:rPr>
+      <w:t>พัฒนา</w:t>
+    </w:r>
+    <w:r>
+      <w:rPr>
+        <w:rFonts w:ascii="TH SarabunPSK" w:hAnsi="TH SarabunPSK" w:cs="TH SarabunPSK"/>
+        <w:color w:val="000000" w:themeColor="text1"/>
+        <w:sz w:val="24"/>
+        <w:szCs w:val="24"/>
+        <w:cs/>
+      </w:rPr>
+      <w:t xml:space="preserve"> </w:t>
+    </w:r>
+    <w:r>
+      <w:rPr>
+        <w:rFonts w:ascii="TH SarabunPSK" w:hAnsi="TH SarabunPSK" w:cs="TH SarabunPSK" w:hint="cs"/>
+        <w:color w:val="000000" w:themeColor="text1"/>
+        <w:sz w:val="24"/>
+        <w:szCs w:val="24"/>
+        <w:cs/>
+      </w:rPr>
+      <w:t>ติดตั้ง</w:t>
+    </w:r>
+    <w:r>
+      <w:rPr>
+        <w:rFonts w:ascii="TH SarabunPSK" w:hAnsi="TH SarabunPSK" w:cs="TH SarabunPSK"/>
+        <w:color w:val="000000" w:themeColor="text1"/>
+        <w:sz w:val="24"/>
+        <w:szCs w:val="24"/>
+        <w:cs/>
+      </w:rPr>
+      <w:t xml:space="preserve"> </w:t>
+    </w:r>
+    <w:r>
+      <w:rPr>
+        <w:rFonts w:ascii="TH SarabunPSK" w:hAnsi="TH SarabunPSK" w:cs="TH SarabunPSK" w:hint="cs"/>
+        <w:color w:val="000000" w:themeColor="text1"/>
+        <w:sz w:val="24"/>
+        <w:szCs w:val="24"/>
+        <w:cs/>
+      </w:rPr>
+      <w:t>และบำรุงรักษา</w:t>
+    </w:r>
+    <w:r>
+      <w:rPr>
+        <w:rFonts w:ascii="TH SarabunPSK" w:hAnsi="TH SarabunPSK" w:cs="TH SarabunPSK"/>
+        <w:color w:val="000000" w:themeColor="text1"/>
+        <w:sz w:val="24"/>
+        <w:szCs w:val="24"/>
+        <w:cs/>
+      </w:rPr>
+      <w:t xml:space="preserve"> </w:t>
+    </w:r>
+    <w:r>
+      <w:rPr>
+        <w:rFonts w:ascii="TH SarabunPSK" w:hAnsi="TH SarabunPSK" w:cs="TH SarabunPSK" w:hint="cs"/>
+        <w:color w:val="000000" w:themeColor="text1"/>
+        <w:sz w:val="24"/>
+        <w:szCs w:val="24"/>
+        <w:cs/>
+      </w:rPr>
+      <w:t>ระบบบริหารไฟฟ้าขัดข้อง</w:t>
+    </w:r>
+    <w:r>
+      <w:rPr>
+        <w:rFonts w:ascii="TH SarabunPSK" w:hAnsi="TH SarabunPSK" w:cs="TH SarabunPSK"/>
+        <w:color w:val="000000" w:themeColor="text1"/>
+        <w:sz w:val="24"/>
+        <w:szCs w:val="24"/>
+        <w:cs/>
+      </w:rPr>
+      <w:t xml:space="preserve"> (</w:t>
+    </w:r>
+    <w:r>
+      <w:rPr>
+        <w:rFonts w:ascii="TH SarabunPSK" w:hAnsi="TH SarabunPSK" w:cs="TH SarabunPSK"/>
+        <w:color w:val="000000" w:themeColor="text1"/>
+        <w:sz w:val="24"/>
+        <w:szCs w:val="24"/>
+      </w:rPr>
+      <w:t>OMS)</w:t>
+    </w:r>
+  </w:p>
+  <w:p>
+    <w:pPr>
+      <w:pStyle w:val="Header"/>
+      <w:pBdr>
+        <w:bottom w:val="single" w:sz="12" w:space="1" w:color="auto"/>
+      </w:pBdr>
+      <w:jc w:val="right"/>
+      <w:rPr>
+        <w:rFonts w:ascii="TH SarabunPSK" w:hAnsi="TH SarabunPSK" w:cs="TH SarabunPSK"/>
+        <w:color w:val="000000" w:themeColor="text1"/>
+        <w:sz w:val="24"/>
+        <w:szCs w:val="24"/>
+      </w:rPr>
+    </w:pPr>
+    <w:r>
+      <w:rPr>
+        <w:rFonts w:ascii="TH SarabunPSK" w:hAnsi="TH SarabunPSK" w:cs="TH SarabunPSK" w:hint="cs"/>
+        <w:color w:val="000000" w:themeColor="text1"/>
+        <w:sz w:val="24"/>
+        <w:szCs w:val="24"/>
+        <w:cs/>
+      </w:rPr>
+      <w:t>การไฟฟ้าส่วนภูมิภาค</w:t>
+    </w:r>
+    <w:r>
+      <w:rPr>
+        <w:rFonts w:ascii="TH SarabunPSK" w:hAnsi="TH SarabunPSK" w:cs="TH SarabunPSK"/>
+        <w:color w:val="000000" w:themeColor="text1"/>
+        <w:sz w:val="24"/>
+        <w:szCs w:val="24"/>
+      </w:rPr>
+      <w:t xml:space="preserve"> </w:t>
+    </w:r>
+  </w:p>
+  <w:p>
+    <w:pPr>
+      <w:pStyle w:val="Header"/>
+    </w:pPr>
+  </w:p>
+</w:hdr>
+</file>
+
 <file path=word/numbering.xml><?xml version="1.0" encoding="utf-8"?>
-<w:numbering xmlns:wpc="http://schemas.microsoft.com/office/word/2010/wordprocessingCanvas" xmlns:cx="http://schemas.microsoft.com/office/drawing/2014/chartex" xmlns:cx1="http://schemas.microsoft.com/office/drawing/2015/9/8/chartex" xmlns:cx2="http://schemas.microsoft.com/office/drawing/2015/10/21/chartex" xmlns:cx3="http://schemas.microsoft.com/office/drawing/2016/5/9/chartex" xmlns:cx4="http://schemas.microsoft.com/office/drawing/2016/5/10/chartex" xmlns:cx5="http://schemas.microsoft.com/office/drawing/2016/5/11/chartex" xmlns:cx6="http://schemas.microsoft.com/office/drawing/2016/5/12/chartex" xmlns:cx7="http://schemas.microsoft.com/office/drawing/2016/5/13/chartex" xmlns:cx8="http://schemas.microsoft.com/office/drawing/2016/5/14/chartex" xmlns:mc="http://schemas.openxmlformats.org/markup-compatibility/2006" xmlns:aink="http://schemas.microsoft.com/office/drawing/2016/ink" xmlns:am3d="http://schemas.microsoft.com/office/drawing/2017/model3d" xmlns:o="urn:schemas-microsoft-com:office:office" xmlns:oel="http://schemas.microsoft.com/office/2019/extlst" xmlns:r="http://schemas.openxmlformats.org/officeDocument/2006/relationships" xmlns:m="http://schemas.openxmlformats.org/officeDocument/2006/math" xmlns:v="urn:schemas-microsoft-com:vml" xmlns:wp14="http://schemas.microsoft.com/office/word/2010/wordprocessingDrawing" xmlns:wp="http://schemas.openxmlformats.org/drawingml/2006/wordprocessingDrawing" xmlns:w10="urn:schemas-microsoft-com:office:word" xmlns:w="http://schemas.openxmlformats.org/wordprocessingml/2006/main" xmlns:w14="http://schemas.microsoft.com/office/word/2010/wordml" xmlns:w15="http://schemas.microsoft.com/office/word/2012/wordml" xmlns:w16cex="http://schemas.microsoft.com/office/word/2018/wordml/cex" xmlns:w16cid="http://schemas.microsoft.com/office/word/2016/wordml/cid" xmlns:w16="http://schemas.microsoft.com/office/word/2018/wordml" xmlns:w16du="http://schemas.microsoft.com/office/word/2023/wordml/word16du" xmlns:w16sdtdh="http://schemas.microsoft.com/office/word/2020/wordml/sdtdatahash" xmlns:w16se="http://schemas.microsoft.com/office/word/2015/wordml/symex" xmlns:wpg="http://schemas.microsoft.com/office/word/2010/wordprocessingGroup" xmlns:wpi="http://schemas.microsoft.com/office/word/2010/wordprocessingInk" xmlns:wne="http://schemas.microsoft.com/office/word/2006/wordml" xmlns:wps="http://schemas.microsoft.com/office/word/2010/wordprocessingShape" mc:Ignorable="w14 w15 w16se w16cid w16 w16cex w16sdtdh wp14">
+<w:numbering xmlns:wpc="http://schemas.microsoft.com/office/word/2010/wordprocessingCanvas" xmlns:cx="http://schemas.microsoft.com/office/drawing/2014/chartex" xmlns:cx1="http://schemas.microsoft.com/office/drawing/2015/9/8/chartex" xmlns:cx2="http://schemas.microsoft.com/office/drawing/2015/10/21/chartex" xmlns:cx3="http://schemas.microsoft.com/office/drawing/2016/5/9/chartex" xmlns:cx4="http://schemas.microsoft.com/office/drawing/2016/5/10/chartex" xmlns:cx5="http://schemas.microsoft.com/office/drawing/2016/5/11/chartex" xmlns:cx6="http://schemas.microsoft.com/office/drawing/2016/5/12/chartex" xmlns:cx7="http://schemas.microsoft.com/office/drawing/2016/5/13/chartex" xmlns:cx8="http://schemas.microsoft.com/office/drawing/2016/5/14/chartex" xmlns:mc="http://schemas.openxmlformats.org/markup-compatibility/2006" xmlns:aink="http://schemas.microsoft.com/office/drawing/2016/ink" xmlns:am3d="http://schemas.microsoft.com/office/drawing/2017/model3d" xmlns:o="urn:schemas-microsoft-com:office:office" xmlns:oel="http://schemas.microsoft.com/office/2019/extlst" xmlns:r="http://schemas.openxmlformats.org/officeDocument/2006/relationships" xmlns:m="http://schemas.openxmlformats.org/officeDocument/2006/math" xmlns:v="urn:schemas-microsoft-com:vml" xmlns:wp14="http://schemas.microsoft.com/office/word/2010/wordprocessingDrawing" xmlns:wp="http://schemas.openxmlformats.org/drawingml/2006/wordprocessingDrawing" xmlns:w10="urn:schemas-microsoft-com:office:word" xmlns:w="http://schemas.openxmlformats.org/wordprocessingml/2006/main" xmlns:w14="http://schemas.microsoft.com/office/word/2010/wordml" xmlns:w15="http://schemas.microsoft.com/office/word/2012/wordml" xmlns:w16cex="http://schemas.microsoft.com/office/word/2018/wordml/cex" xmlns:w16cid="http://schemas.microsoft.com/office/word/2016/wordml/cid" xmlns:w16="http://schemas.microsoft.com/office/word/2018/wordml" xmlns:w16sdtdh="http://schemas.microsoft.com/office/word/2020/wordml/sdtdatahash" xmlns:w16se="http://schemas.microsoft.com/office/word/2015/wordml/symex" xmlns:wpg="http://schemas.microsoft.com/office/word/2010/wordprocessingGroup" xmlns:wpi="http://schemas.microsoft.com/office/word/2010/wordprocessingInk" xmlns:wne="http://schemas.microsoft.com/office/word/2006/wordml" xmlns:wps="http://schemas.microsoft.com/office/word/2010/wordprocessingShape" mc:Ignorable="w14 w15 w16se w16cid w16 w16cex w16sdtdh wp14">
   <w:abstractNum w:abstractNumId="0" w15:restartNumberingAfterBreak="0">
     <w:nsid w:val="558B7CF6"/>
     <w:multiLevelType w:val="multilevel"/>
@@ -19852,6 +19663,7 @@
   <w:style w:type="character" w:default="1" w:styleId="DefaultParagraphFont">
     <w:name w:val="Default Paragraph Font"/>
     <w:uiPriority w:val="1"/>
+    <w:semiHidden/>
     <w:unhideWhenUsed/>
   </w:style>
   <w:style w:type="table" w:default="1" w:styleId="TableNormal">
@@ -19922,6 +19734,58 @@
       <w:szCs w:val="32"/>
       <w14:ligatures w14:val="none"/>
     </w:rPr>
+  </w:style>
+  <w:style w:type="paragraph" w:styleId="Header">
+    <w:name w:val="header"/>
+    <w:basedOn w:val="Normal"/>
+    <w:link w:val="HeaderChar"/>
+    <w:uiPriority w:val="99"/>
+    <w:unhideWhenUsed/>
+    <w:rsid w:val="00611564"/>
+    <w:pPr>
+      <w:tabs>
+        <w:tab w:val="center" w:pos="4680"/>
+        <w:tab w:val="right" w:pos="9360"/>
+      </w:tabs>
+      <w:spacing w:after="0" w:line="240" w:lineRule="auto"/>
+    </w:pPr>
+  </w:style>
+  <w:style w:type="character" w:customStyle="1" w:styleId="HeaderChar">
+    <w:name w:val="Header Char"/>
+    <w:basedOn w:val="DefaultParagraphFont"/>
+    <w:link w:val="Header"/>
+    <w:uiPriority w:val="99"/>
+    <w:rsid w:val="00611564"/>
+  </w:style>
+  <w:style w:type="paragraph" w:styleId="Footer">
+    <w:name w:val="footer"/>
+    <w:basedOn w:val="Normal"/>
+    <w:link w:val="FooterChar"/>
+    <w:uiPriority w:val="99"/>
+    <w:unhideWhenUsed/>
+    <w:rsid w:val="00611564"/>
+    <w:pPr>
+      <w:tabs>
+        <w:tab w:val="center" w:pos="4680"/>
+        <w:tab w:val="right" w:pos="9360"/>
+      </w:tabs>
+      <w:spacing w:after="0" w:line="240" w:lineRule="auto"/>
+    </w:pPr>
+  </w:style>
+  <w:style w:type="character" w:customStyle="1" w:styleId="FooterChar">
+    <w:name w:val="Footer Char"/>
+    <w:basedOn w:val="DefaultParagraphFont"/>
+    <w:link w:val="Footer"/>
+    <w:uiPriority w:val="99"/>
+    <w:rsid w:val="00611564"/>
+  </w:style>
+  <w:style w:type="character" w:styleId="PageNumber">
+    <w:name w:val="page number"/>
+    <w:basedOn w:val="DefaultParagraphFont"/>
+    <w:uiPriority w:val="99"/>
+    <w:semiHidden/>
+    <w:unhideWhenUsed/>
+    <w:rsid w:val="00611564"/>
   </w:style>
 </w:styles>
 </file>
